--- a/IQ_OQ_PQ/05/OQ_sym_report_05.docx
+++ b/IQ_OQ_PQ/05/OQ_sym_report_05.docx
@@ -1,6 +1,6 @@
 
 <file path=word/document.xml><?xml version="1.0" encoding="utf-8"?>
-<w:document xmlns:wpc="http://schemas.microsoft.com/office/word/2010/wordprocessingCanvas" xmlns:cx="http://schemas.microsoft.com/office/drawing/2014/chartex" xmlns:cx1="http://schemas.microsoft.com/office/drawing/2015/9/8/chartex" xmlns:cx2="http://schemas.microsoft.com/office/drawing/2015/10/21/chartex" xmlns:cx3="http://schemas.microsoft.com/office/drawing/2016/5/9/chartex" xmlns:cx4="http://schemas.microsoft.com/office/drawing/2016/5/10/chartex" xmlns:cx5="http://schemas.microsoft.com/office/drawing/2016/5/11/chartex" xmlns:cx6="http://schemas.microsoft.com/office/drawing/2016/5/12/chartex" xmlns:cx7="http://schemas.microsoft.com/office/drawing/2016/5/13/chartex" xmlns:cx8="http://schemas.microsoft.com/office/drawing/2016/5/14/chartex" xmlns:mc="http://schemas.openxmlformats.org/markup-compatibility/2006" xmlns:aink="http://schemas.microsoft.com/office/drawing/2016/ink" xmlns:am3d="http://schemas.microsoft.com/office/drawing/2017/model3d" xmlns:o="urn:schemas-microsoft-com:office:office" xmlns:oel="http://schemas.microsoft.com/office/2019/extlst" xmlns:r="http://schemas.openxmlformats.org/officeDocument/2006/relationships" xmlns:m="http://schemas.openxmlformats.org/officeDocument/2006/math" xmlns:v="urn:schemas-microsoft-com:vml" xmlns:wp14="http://schemas.microsoft.com/office/word/2010/wordprocessingDrawing" xmlns:wp="http://schemas.openxmlformats.org/drawingml/2006/wordprocessingDrawing" xmlns:w10="urn:schemas-microsoft-com:office:word" xmlns:w="http://schemas.openxmlformats.org/wordprocessingml/2006/main" xmlns:w14="http://schemas.microsoft.com/office/word/2010/wordml" xmlns:w15="http://schemas.microsoft.com/office/word/2012/wordml" xmlns:w16cex="http://schemas.microsoft.com/office/word/2018/wordml/cex" xmlns:w16cid="http://schemas.microsoft.com/office/word/2016/wordml/cid" xmlns:w16="http://schemas.microsoft.com/office/word/2018/wordml" xmlns:w16du="http://schemas.microsoft.com/office/word/2023/wordml/word16du" xmlns:w16sdtdh="http://schemas.microsoft.com/office/word/2020/wordml/sdtdatahash" xmlns:w16sdtfl="http://schemas.microsoft.com/office/word/2024/wordml/sdtformatlock" xmlns:w16se="http://schemas.microsoft.com/office/word/2015/wordml/symex" xmlns:wpg="http://schemas.microsoft.com/office/word/2010/wordprocessingGroup" xmlns:wpi="http://schemas.microsoft.com/office/word/2010/wordprocessingInk" xmlns:wne="http://schemas.microsoft.com/office/word/2006/wordml" xmlns:wps="http://schemas.microsoft.com/office/word/2010/wordprocessingShape" mc:Ignorable="w14 w15 w16se w16cid w16 w16cex w16sdtdh w16sdtfl w16du wp14">
+<w:document xmlns:wpc="http://schemas.microsoft.com/office/word/2010/wordprocessingCanvas" xmlns:cx="http://schemas.microsoft.com/office/drawing/2014/chartex" xmlns:cx1="http://schemas.microsoft.com/office/drawing/2015/9/8/chartex" xmlns:cx2="http://schemas.microsoft.com/office/drawing/2015/10/21/chartex" xmlns:cx3="http://schemas.microsoft.com/office/drawing/2016/5/9/chartex" xmlns:cx4="http://schemas.microsoft.com/office/drawing/2016/5/10/chartex" xmlns:cx5="http://schemas.microsoft.com/office/drawing/2016/5/11/chartex" xmlns:cx6="http://schemas.microsoft.com/office/drawing/2016/5/12/chartex" xmlns:cx7="http://schemas.microsoft.com/office/drawing/2016/5/13/chartex" xmlns:cx8="http://schemas.microsoft.com/office/drawing/2016/5/14/chartex" xmlns:mc="http://schemas.openxmlformats.org/markup-compatibility/2006" xmlns:aink="http://schemas.microsoft.com/office/drawing/2016/ink" xmlns:am3d="http://schemas.microsoft.com/office/drawing/2017/model3d" xmlns:o="urn:schemas-microsoft-com:office:office" xmlns:r="http://schemas.openxmlformats.org/officeDocument/2006/relationships" xmlns:m="http://schemas.openxmlformats.org/officeDocument/2006/math" xmlns:v="urn:schemas-microsoft-com:vml" xmlns:wp14="http://schemas.microsoft.com/office/word/2010/wordprocessingDrawing" xmlns:wp="http://schemas.openxmlformats.org/drawingml/2006/wordprocessingDrawing" xmlns:w10="urn:schemas-microsoft-com:office:word" xmlns:w="http://schemas.openxmlformats.org/wordprocessingml/2006/main" xmlns:w14="http://schemas.microsoft.com/office/word/2010/wordml" xmlns:w15="http://schemas.microsoft.com/office/word/2012/wordml" xmlns:w16cex="http://schemas.microsoft.com/office/word/2018/wordml/cex" xmlns:w16cid="http://schemas.microsoft.com/office/word/2016/wordml/cid" xmlns:w16="http://schemas.microsoft.com/office/word/2018/wordml" xmlns:w16sdtdh="http://schemas.microsoft.com/office/word/2020/wordml/sdtdatahash" xmlns:w16se="http://schemas.microsoft.com/office/word/2015/wordml/symex" xmlns:wpg="http://schemas.microsoft.com/office/word/2010/wordprocessingGroup" xmlns:wpi="http://schemas.microsoft.com/office/word/2010/wordprocessingInk" xmlns:wne="http://schemas.microsoft.com/office/word/2006/wordml" xmlns:wps="http://schemas.microsoft.com/office/word/2010/wordprocessingShape" mc:Ignorable="w14 w15 w16se w16cid w16 w16cex w16sdtdh wp14">
   <w:body>
     <w:p>
       <w:pPr>
@@ -13,23 +13,23 @@
     </w:p>
     <w:tbl>
       <w:tblPr>
-        <w:tblW w:w="0" w:type="auto"/>
+        <w:tblW w:w="9606" w:type="dxa"/>
+        <w:tblInd w:w="113" w:type="dxa"/>
         <w:tblLayout w:type="fixed"/>
         <w:tblLook w:val="0000" w:firstRow="0" w:lastRow="0" w:firstColumn="0" w:lastColumn="0" w:noHBand="0" w:noVBand="0"/>
       </w:tblPr>
       <w:tblGrid>
         <w:gridCol w:w="1916"/>
-        <w:gridCol w:w="7582"/>
+        <w:gridCol w:w="7690"/>
       </w:tblGrid>
       <w:tr>
         <w:trPr>
-          <w:trHeight w:val="432"/>
+          <w:trHeight w:val="508"/>
         </w:trPr>
         <w:tc>
           <w:tcPr>
             <w:tcW w:w="1916" w:type="dxa"/>
             <w:shd w:val="clear" w:color="auto" w:fill="auto"/>
-            <w:vAlign w:val="center"/>
           </w:tcPr>
           <w:p>
             <w:pPr>
@@ -55,7 +55,7 @@
         </w:tc>
         <w:tc>
           <w:tcPr>
-            <w:tcW w:w="7582" w:type="dxa"/>
+            <w:tcW w:w="7690" w:type="dxa"/>
             <w:shd w:val="clear" w:color="auto" w:fill="auto"/>
             <w:vAlign w:val="center"/>
           </w:tcPr>
@@ -63,57 +63,6 @@
             <w:pPr>
               <w:suppressAutoHyphens/>
               <w:spacing w:after="0" w:line="360" w:lineRule="auto"/>
-              <w:rPr>
-                <w:rFonts w:ascii="Arial" w:eastAsia="Arial" w:hAnsi="Arial" w:cs="Arial"/>
-                <w:b/>
-                <w:bCs/>
-                <w:sz w:val="28"/>
-                <w:szCs w:val="28"/>
-                <w:lang w:val="en-GB" w:eastAsia="zh-CN"/>
-              </w:rPr>
-            </w:pPr>
-          </w:p>
-        </w:tc>
-      </w:tr>
-      <w:tr>
-        <w:trPr>
-          <w:trHeight w:val="432"/>
-        </w:trPr>
-        <w:tc>
-          <w:tcPr>
-            <w:tcW w:w="1916" w:type="dxa"/>
-            <w:shd w:val="clear" w:color="auto" w:fill="auto"/>
-            <w:vAlign w:val="center"/>
-          </w:tcPr>
-          <w:p>
-            <w:pPr>
-              <w:suppressAutoHyphens/>
-              <w:snapToGrid w:val="0"/>
-              <w:spacing w:after="0" w:line="360" w:lineRule="auto"/>
-              <w:jc w:val="center"/>
-              <w:rPr>
-                <w:rFonts w:ascii="Arial" w:eastAsia="Arial" w:hAnsi="Arial" w:cs="Arial"/>
-                <w:b/>
-                <w:bCs/>
-                <w:sz w:val="28"/>
-                <w:szCs w:val="28"/>
-                <w:lang w:val="en-GB" w:eastAsia="zh-CN"/>
-              </w:rPr>
-            </w:pPr>
-          </w:p>
-        </w:tc>
-        <w:tc>
-          <w:tcPr>
-            <w:tcW w:w="7582" w:type="dxa"/>
-            <w:shd w:val="clear" w:color="auto" w:fill="auto"/>
-            <w:vAlign w:val="center"/>
-          </w:tcPr>
-          <w:p>
-            <w:pPr>
-              <w:suppressAutoHyphens/>
-              <w:snapToGrid w:val="0"/>
-              <w:spacing w:after="0" w:line="360" w:lineRule="auto"/>
-              <w:jc w:val="center"/>
               <w:rPr>
                 <w:rFonts w:ascii="Arial" w:eastAsia="Arial" w:hAnsi="Arial" w:cs="Arial"/>
                 <w:b/>
@@ -159,7 +108,7 @@
         </w:tc>
         <w:tc>
           <w:tcPr>
-            <w:tcW w:w="7582" w:type="dxa"/>
+            <w:tcW w:w="7690" w:type="dxa"/>
             <w:shd w:val="clear" w:color="auto" w:fill="auto"/>
             <w:vAlign w:val="center"/>
           </w:tcPr>
@@ -169,22 +118,6 @@
               <w:spacing w:after="0" w:line="360" w:lineRule="auto"/>
               <w:rPr>
                 <w:rFonts w:ascii="Arial" w:eastAsia="Arial" w:hAnsi="Arial" w:cs="Arial"/>
-                <w:i/>
-                <w:iCs/>
-                <w:sz w:val="28"/>
-                <w:szCs w:val="28"/>
-                <w:lang w:val="en-GB" w:eastAsia="zh-CN"/>
-              </w:rPr>
-            </w:pPr>
-          </w:p>
-          <w:p>
-            <w:pPr>
-              <w:suppressAutoHyphens/>
-              <w:spacing w:after="0" w:line="360" w:lineRule="auto"/>
-              <w:rPr>
-                <w:rFonts w:ascii="Arial" w:eastAsia="Arial" w:hAnsi="Arial" w:cs="Arial"/>
-                <w:i/>
-                <w:iCs/>
                 <w:sz w:val="28"/>
                 <w:szCs w:val="28"/>
                 <w:lang w:val="en-GB" w:eastAsia="zh-CN"/>
@@ -221,7 +154,7 @@
         </w:tc>
         <w:tc>
           <w:tcPr>
-            <w:tcW w:w="7582" w:type="dxa"/>
+            <w:tcW w:w="7690" w:type="dxa"/>
             <w:shd w:val="clear" w:color="auto" w:fill="auto"/>
             <w:vAlign w:val="center"/>
           </w:tcPr>
@@ -230,7 +163,6 @@
               <w:suppressAutoHyphens/>
               <w:snapToGrid w:val="0"/>
               <w:spacing w:after="0" w:line="360" w:lineRule="auto"/>
-              <w:jc w:val="left"/>
               <w:rPr>
                 <w:rFonts w:ascii="Arial" w:eastAsia="Arial" w:hAnsi="Arial" w:cs="Arial"/>
                 <w:i/>
@@ -276,7 +208,7 @@
         </w:tc>
         <w:tc>
           <w:tcPr>
-            <w:tcW w:w="7582" w:type="dxa"/>
+            <w:tcW w:w="7690" w:type="dxa"/>
             <w:shd w:val="clear" w:color="auto" w:fill="auto"/>
             <w:vAlign w:val="center"/>
           </w:tcPr>
@@ -331,7 +263,7 @@
         </w:tc>
         <w:tc>
           <w:tcPr>
-            <w:tcW w:w="7582" w:type="dxa"/>
+            <w:tcW w:w="7690" w:type="dxa"/>
             <w:shd w:val="clear" w:color="auto" w:fill="auto"/>
             <w:vAlign w:val="center"/>
           </w:tcPr>
@@ -386,7 +318,7 @@
         </w:tc>
         <w:tc>
           <w:tcPr>
-            <w:tcW w:w="7582" w:type="dxa"/>
+            <w:tcW w:w="7690" w:type="dxa"/>
             <w:shd w:val="clear" w:color="auto" w:fill="auto"/>
             <w:vAlign w:val="center"/>
           </w:tcPr>
@@ -440,7 +372,7 @@
         </w:tc>
         <w:tc>
           <w:tcPr>
-            <w:tcW w:w="7582" w:type="dxa"/>
+            <w:tcW w:w="7690" w:type="dxa"/>
             <w:shd w:val="clear" w:color="auto" w:fill="auto"/>
             <w:vAlign w:val="center"/>
           </w:tcPr>
@@ -531,27 +463,6 @@
     </w:p>
     <w:p>
       <w:pPr>
-        <w:rPr>
-          <w:rFonts w:ascii="Arial" w:hAnsi="Arial" w:cs="Arial"/>
-        </w:rPr>
-      </w:pPr>
-    </w:p>
-    <w:p>
-      <w:pPr>
-        <w:rPr>
-          <w:rFonts w:ascii="Arial" w:hAnsi="Arial" w:cs="Arial"/>
-        </w:rPr>
-      </w:pPr>
-    </w:p>
-    <w:p>
-      <w:pPr>
-        <w:rPr>
-          <w:rFonts w:ascii="Arial" w:hAnsi="Arial" w:cs="Arial"/>
-        </w:rPr>
-      </w:pPr>
-    </w:p>
-    <w:p>
-      <w:pPr>
         <w:pStyle w:val="Compact"/>
         <w:numPr>
           <w:ilvl w:val="0"/>
@@ -565,7 +476,6 @@
         <w:rPr>
           <w:rFonts w:ascii="Arial" w:hAnsi="Arial" w:cs="Arial"/>
         </w:rPr>
-        <w:lastRenderedPageBreak/>
         <w:t>Check library loading correctness:</w:t>
       </w:r>
     </w:p>
@@ -588,7 +498,23 @@
           <w:rStyle w:val="NormalTok"/>
           <w:rFonts w:cs="Arial"/>
         </w:rPr>
-        <w:t>(dplyr)</w:t>
+        <w:t>(</w:t>
+      </w:r>
+      <w:proofErr w:type="spellStart"/>
+      <w:r>
+        <w:rPr>
+          <w:rStyle w:val="NormalTok"/>
+          <w:rFonts w:cs="Arial"/>
+        </w:rPr>
+        <w:t>dplyr</w:t>
+      </w:r>
+      <w:proofErr w:type="spellEnd"/>
+      <w:r>
+        <w:rPr>
+          <w:rStyle w:val="NormalTok"/>
+          <w:rFonts w:cs="Arial"/>
+        </w:rPr>
+        <w:t>)</w:t>
       </w:r>
     </w:p>
     <w:p>
@@ -616,7 +542,23 @@
           <w:rStyle w:val="VerbatimChar"/>
           <w:rFonts w:cs="Arial"/>
         </w:rPr>
-        <w:t>## Attaching package: 'dplyr'</w:t>
+        <w:t>## Attaching package: '</w:t>
+      </w:r>
+      <w:proofErr w:type="spellStart"/>
+      <w:r>
+        <w:rPr>
+          <w:rStyle w:val="VerbatimChar"/>
+          <w:rFonts w:cs="Arial"/>
+        </w:rPr>
+        <w:t>dplyr</w:t>
+      </w:r>
+      <w:proofErr w:type="spellEnd"/>
+      <w:r>
+        <w:rPr>
+          <w:rStyle w:val="VerbatimChar"/>
+          <w:rFonts w:cs="Arial"/>
+        </w:rPr>
+        <w:t>'</w:t>
       </w:r>
     </w:p>
     <w:p>
@@ -631,7 +573,24 @@
           <w:rStyle w:val="VerbatimChar"/>
           <w:rFonts w:cs="Arial"/>
         </w:rPr>
-        <w:t>## The following objects are masked from 'package:stats':</w:t>
+        <w:lastRenderedPageBreak/>
+        <w:t>## The following objects are masked from '</w:t>
+      </w:r>
+      <w:proofErr w:type="spellStart"/>
+      <w:r>
+        <w:rPr>
+          <w:rStyle w:val="VerbatimChar"/>
+          <w:rFonts w:cs="Arial"/>
+        </w:rPr>
+        <w:t>package:stats</w:t>
+      </w:r>
+      <w:proofErr w:type="spellEnd"/>
+      <w:r>
+        <w:rPr>
+          <w:rStyle w:val="VerbatimChar"/>
+          <w:rFonts w:cs="Arial"/>
+        </w:rPr>
+        <w:t>':</w:t>
       </w:r>
       <w:r>
         <w:rPr>
@@ -672,7 +631,23 @@
           <w:rStyle w:val="VerbatimChar"/>
           <w:rFonts w:cs="Arial"/>
         </w:rPr>
-        <w:t>## The following objects are masked from 'package:base':</w:t>
+        <w:t>## The following objects are masked from '</w:t>
+      </w:r>
+      <w:proofErr w:type="spellStart"/>
+      <w:r>
+        <w:rPr>
+          <w:rStyle w:val="VerbatimChar"/>
+          <w:rFonts w:cs="Arial"/>
+        </w:rPr>
+        <w:t>package:base</w:t>
+      </w:r>
+      <w:proofErr w:type="spellEnd"/>
+      <w:r>
+        <w:rPr>
+          <w:rStyle w:val="VerbatimChar"/>
+          <w:rFonts w:cs="Arial"/>
+        </w:rPr>
+        <w:t>':</w:t>
       </w:r>
       <w:r>
         <w:rPr>
@@ -698,7 +673,39 @@
           <w:rStyle w:val="VerbatimChar"/>
           <w:rFonts w:cs="Arial"/>
         </w:rPr>
-        <w:t>##     intersect, setdiff, setequal, union</w:t>
+        <w:t xml:space="preserve">##     intersect, </w:t>
+      </w:r>
+      <w:proofErr w:type="spellStart"/>
+      <w:r>
+        <w:rPr>
+          <w:rStyle w:val="VerbatimChar"/>
+          <w:rFonts w:cs="Arial"/>
+        </w:rPr>
+        <w:t>setdiff</w:t>
+      </w:r>
+      <w:proofErr w:type="spellEnd"/>
+      <w:r>
+        <w:rPr>
+          <w:rStyle w:val="VerbatimChar"/>
+          <w:rFonts w:cs="Arial"/>
+        </w:rPr>
+        <w:t xml:space="preserve">, </w:t>
+      </w:r>
+      <w:proofErr w:type="spellStart"/>
+      <w:r>
+        <w:rPr>
+          <w:rStyle w:val="VerbatimChar"/>
+          <w:rFonts w:cs="Arial"/>
+        </w:rPr>
+        <w:t>setequal</w:t>
+      </w:r>
+      <w:proofErr w:type="spellEnd"/>
+      <w:r>
+        <w:rPr>
+          <w:rStyle w:val="VerbatimChar"/>
+          <w:rFonts w:cs="Arial"/>
+        </w:rPr>
+        <w:t>, union</w:t>
       </w:r>
     </w:p>
     <w:p>
@@ -760,7 +767,23 @@
           <w:rStyle w:val="NormalTok"/>
           <w:rFonts w:cs="Arial"/>
         </w:rPr>
-        <w:t>(RSQLite)</w:t>
+        <w:t>(</w:t>
+      </w:r>
+      <w:proofErr w:type="spellStart"/>
+      <w:r>
+        <w:rPr>
+          <w:rStyle w:val="NormalTok"/>
+          <w:rFonts w:cs="Arial"/>
+        </w:rPr>
+        <w:t>RSQLite</w:t>
+      </w:r>
+      <w:proofErr w:type="spellEnd"/>
+      <w:r>
+        <w:rPr>
+          <w:rStyle w:val="NormalTok"/>
+          <w:rFonts w:cs="Arial"/>
+        </w:rPr>
+        <w:t>)</w:t>
       </w:r>
       <w:r>
         <w:rPr>
@@ -780,7 +803,23 @@
           <w:rStyle w:val="NormalTok"/>
           <w:rFonts w:cs="Arial"/>
         </w:rPr>
-        <w:t>(rmarkdown)</w:t>
+        <w:t>(</w:t>
+      </w:r>
+      <w:proofErr w:type="spellStart"/>
+      <w:r>
+        <w:rPr>
+          <w:rStyle w:val="NormalTok"/>
+          <w:rFonts w:cs="Arial"/>
+        </w:rPr>
+        <w:t>rmarkdown</w:t>
+      </w:r>
+      <w:proofErr w:type="spellEnd"/>
+      <w:r>
+        <w:rPr>
+          <w:rStyle w:val="NormalTok"/>
+          <w:rFonts w:cs="Arial"/>
+        </w:rPr>
+        <w:t>)</w:t>
       </w:r>
       <w:r>
         <w:rPr>
@@ -800,7 +839,23 @@
           <w:rStyle w:val="NormalTok"/>
           <w:rFonts w:cs="Arial"/>
         </w:rPr>
-        <w:t>(writexl)</w:t>
+        <w:t>(</w:t>
+      </w:r>
+      <w:proofErr w:type="spellStart"/>
+      <w:r>
+        <w:rPr>
+          <w:rStyle w:val="NormalTok"/>
+          <w:rFonts w:cs="Arial"/>
+        </w:rPr>
+        <w:t>writexl</w:t>
+      </w:r>
+      <w:proofErr w:type="spellEnd"/>
+      <w:r>
+        <w:rPr>
+          <w:rStyle w:val="NormalTok"/>
+          <w:rFonts w:cs="Arial"/>
+        </w:rPr>
+        <w:t>)</w:t>
       </w:r>
       <w:r>
         <w:rPr>
@@ -874,7 +929,23 @@
           <w:rStyle w:val="StringTok"/>
           <w:rFonts w:ascii="Arial" w:hAnsi="Arial" w:cs="Arial"/>
         </w:rPr>
-        <w:t>"dplyr"</w:t>
+        <w:t>"</w:t>
+      </w:r>
+      <w:proofErr w:type="spellStart"/>
+      <w:r>
+        <w:rPr>
+          <w:rStyle w:val="StringTok"/>
+          <w:rFonts w:ascii="Arial" w:hAnsi="Arial" w:cs="Arial"/>
+        </w:rPr>
+        <w:t>dplyr</w:t>
+      </w:r>
+      <w:proofErr w:type="spellEnd"/>
+      <w:r>
+        <w:rPr>
+          <w:rStyle w:val="StringTok"/>
+          <w:rFonts w:ascii="Arial" w:hAnsi="Arial" w:cs="Arial"/>
+        </w:rPr>
+        <w:t>"</w:t>
       </w:r>
       <w:r>
         <w:rPr>
@@ -916,7 +987,23 @@
           <w:rStyle w:val="StringTok"/>
           <w:rFonts w:ascii="Arial" w:hAnsi="Arial" w:cs="Arial"/>
         </w:rPr>
-        <w:t>"RSQLite"</w:t>
+        <w:t>"</w:t>
+      </w:r>
+      <w:proofErr w:type="spellStart"/>
+      <w:r>
+        <w:rPr>
+          <w:rStyle w:val="StringTok"/>
+          <w:rFonts w:ascii="Arial" w:hAnsi="Arial" w:cs="Arial"/>
+        </w:rPr>
+        <w:t>RSQLite</w:t>
+      </w:r>
+      <w:proofErr w:type="spellEnd"/>
+      <w:r>
+        <w:rPr>
+          <w:rStyle w:val="StringTok"/>
+          <w:rFonts w:ascii="Arial" w:hAnsi="Arial" w:cs="Arial"/>
+        </w:rPr>
+        <w:t>"</w:t>
       </w:r>
       <w:r>
         <w:rPr>
@@ -930,7 +1017,23 @@
           <w:rStyle w:val="StringTok"/>
           <w:rFonts w:ascii="Arial" w:hAnsi="Arial" w:cs="Arial"/>
         </w:rPr>
-        <w:t>"rmarkdown"</w:t>
+        <w:t>"</w:t>
+      </w:r>
+      <w:proofErr w:type="spellStart"/>
+      <w:r>
+        <w:rPr>
+          <w:rStyle w:val="StringTok"/>
+          <w:rFonts w:ascii="Arial" w:hAnsi="Arial" w:cs="Arial"/>
+        </w:rPr>
+        <w:t>rmarkdown</w:t>
+      </w:r>
+      <w:proofErr w:type="spellEnd"/>
+      <w:r>
+        <w:rPr>
+          <w:rStyle w:val="StringTok"/>
+          <w:rFonts w:ascii="Arial" w:hAnsi="Arial" w:cs="Arial"/>
+        </w:rPr>
+        <w:t>"</w:t>
       </w:r>
       <w:r>
         <w:rPr>
@@ -944,7 +1047,23 @@
           <w:rStyle w:val="StringTok"/>
           <w:rFonts w:ascii="Arial" w:hAnsi="Arial" w:cs="Arial"/>
         </w:rPr>
-        <w:t>"writexl"</w:t>
+        <w:t>"</w:t>
+      </w:r>
+      <w:proofErr w:type="spellStart"/>
+      <w:r>
+        <w:rPr>
+          <w:rStyle w:val="StringTok"/>
+          <w:rFonts w:ascii="Arial" w:hAnsi="Arial" w:cs="Arial"/>
+        </w:rPr>
+        <w:t>writexl</w:t>
+      </w:r>
+      <w:proofErr w:type="spellEnd"/>
+      <w:r>
+        <w:rPr>
+          <w:rStyle w:val="StringTok"/>
+          <w:rFonts w:ascii="Arial" w:hAnsi="Arial" w:cs="Arial"/>
+        </w:rPr>
+        <w:t>"</w:t>
       </w:r>
       <w:r>
         <w:rPr>
@@ -1158,6 +1277,7 @@
           <w:rFonts w:cs="Arial"/>
         </w:rPr>
       </w:pPr>
+      <w:proofErr w:type="spellStart"/>
       <w:r>
         <w:rPr>
           <w:rStyle w:val="FunctionTok"/>
@@ -1165,6 +1285,7 @@
         </w:rPr>
         <w:t>set.seed</w:t>
       </w:r>
+      <w:proofErr w:type="spellEnd"/>
       <w:r>
         <w:rPr>
           <w:rStyle w:val="NormalTok"/>
@@ -1192,12 +1313,21 @@
         </w:rPr>
         <w:br/>
       </w:r>
-      <w:r>
-        <w:rPr>
-          <w:rStyle w:val="NormalTok"/>
-          <w:rFonts w:cs="Arial"/>
-        </w:rPr>
-        <w:t xml:space="preserve">simulated_data </w:t>
+      <w:proofErr w:type="spellStart"/>
+      <w:r>
+        <w:rPr>
+          <w:rStyle w:val="NormalTok"/>
+          <w:rFonts w:cs="Arial"/>
+        </w:rPr>
+        <w:t>simulated_data</w:t>
+      </w:r>
+      <w:proofErr w:type="spellEnd"/>
+      <w:r>
+        <w:rPr>
+          <w:rStyle w:val="NormalTok"/>
+          <w:rFonts w:cs="Arial"/>
+        </w:rPr>
+        <w:t xml:space="preserve"> </w:t>
       </w:r>
       <w:r>
         <w:rPr>
@@ -1213,6 +1343,7 @@
         </w:rPr>
         <w:t xml:space="preserve"> </w:t>
       </w:r>
+      <w:proofErr w:type="spellStart"/>
       <w:r>
         <w:rPr>
           <w:rStyle w:val="FunctionTok"/>
@@ -1220,6 +1351,7 @@
         </w:rPr>
         <w:t>data.frame</w:t>
       </w:r>
+      <w:proofErr w:type="spellEnd"/>
       <w:r>
         <w:rPr>
           <w:rStyle w:val="NormalTok"/>
@@ -1448,6 +1580,7 @@
         </w:rPr>
         <w:t>(</w:t>
       </w:r>
+      <w:proofErr w:type="spellStart"/>
       <w:r>
         <w:rPr>
           <w:rStyle w:val="FunctionTok"/>
@@ -1455,6 +1588,7 @@
         </w:rPr>
         <w:t>runif</w:t>
       </w:r>
+      <w:proofErr w:type="spellEnd"/>
       <w:r>
         <w:rPr>
           <w:rStyle w:val="NormalTok"/>
@@ -1531,12 +1665,21 @@
         </w:rPr>
         <w:t xml:space="preserve">  </w:t>
       </w:r>
+      <w:proofErr w:type="spellStart"/>
       <w:r>
         <w:rPr>
           <w:rStyle w:val="AttributeTok"/>
           <w:rFonts w:ascii="Arial" w:hAnsi="Arial" w:cs="Arial"/>
         </w:rPr>
-        <w:t>Score_Pre =</w:t>
+        <w:t>Score_Pre</w:t>
+      </w:r>
+      <w:proofErr w:type="spellEnd"/>
+      <w:r>
+        <w:rPr>
+          <w:rStyle w:val="AttributeTok"/>
+          <w:rFonts w:ascii="Arial" w:hAnsi="Arial" w:cs="Arial"/>
+        </w:rPr>
+        <w:t xml:space="preserve"> =</w:t>
       </w:r>
       <w:r>
         <w:rPr>
@@ -1559,6 +1702,7 @@
         </w:rPr>
         <w:t>(</w:t>
       </w:r>
+      <w:proofErr w:type="spellStart"/>
       <w:r>
         <w:rPr>
           <w:rStyle w:val="FunctionTok"/>
@@ -1566,6 +1710,7 @@
         </w:rPr>
         <w:t>runif</w:t>
       </w:r>
+      <w:proofErr w:type="spellEnd"/>
       <w:r>
         <w:rPr>
           <w:rStyle w:val="NormalTok"/>
@@ -1642,12 +1787,21 @@
         </w:rPr>
         <w:t xml:space="preserve">  </w:t>
       </w:r>
+      <w:proofErr w:type="spellStart"/>
       <w:r>
         <w:rPr>
           <w:rStyle w:val="AttributeTok"/>
           <w:rFonts w:ascii="Arial" w:hAnsi="Arial" w:cs="Arial"/>
         </w:rPr>
-        <w:t>Score_Post =</w:t>
+        <w:t>Score_Post</w:t>
+      </w:r>
+      <w:proofErr w:type="spellEnd"/>
+      <w:r>
+        <w:rPr>
+          <w:rStyle w:val="AttributeTok"/>
+          <w:rFonts w:ascii="Arial" w:hAnsi="Arial" w:cs="Arial"/>
+        </w:rPr>
+        <w:t xml:space="preserve"> =</w:t>
       </w:r>
       <w:r>
         <w:rPr>
@@ -1670,6 +1824,7 @@
         </w:rPr>
         <w:t>(</w:t>
       </w:r>
+      <w:proofErr w:type="spellStart"/>
       <w:r>
         <w:rPr>
           <w:rStyle w:val="FunctionTok"/>
@@ -1677,6 +1832,7 @@
         </w:rPr>
         <w:t>runif</w:t>
       </w:r>
+      <w:proofErr w:type="spellEnd"/>
       <w:r>
         <w:rPr>
           <w:rStyle w:val="NormalTok"/>
@@ -1777,7 +1933,23 @@
           <w:rStyle w:val="NormalTok"/>
           <w:rFonts w:cs="Arial"/>
         </w:rPr>
-        <w:t>(simulated_data)</w:t>
+        <w:t>(</w:t>
+      </w:r>
+      <w:proofErr w:type="spellStart"/>
+      <w:r>
+        <w:rPr>
+          <w:rStyle w:val="NormalTok"/>
+          <w:rFonts w:cs="Arial"/>
+        </w:rPr>
+        <w:t>simulated_data</w:t>
+      </w:r>
+      <w:proofErr w:type="spellEnd"/>
+      <w:r>
+        <w:rPr>
+          <w:rStyle w:val="NormalTok"/>
+          <w:rFonts w:cs="Arial"/>
+        </w:rPr>
+        <w:t>)</w:t>
       </w:r>
     </w:p>
     <w:p>
@@ -1792,8 +1964,33 @@
           <w:rStyle w:val="VerbatimChar"/>
           <w:rFonts w:cs="Arial"/>
         </w:rPr>
-        <w:t>##   ID     Group Age Score_Pre Score_Post</w:t>
-      </w:r>
+        <w:t xml:space="preserve">##   ID     Group Age </w:t>
+      </w:r>
+      <w:proofErr w:type="spellStart"/>
+      <w:r>
+        <w:rPr>
+          <w:rStyle w:val="VerbatimChar"/>
+          <w:rFonts w:cs="Arial"/>
+        </w:rPr>
+        <w:t>Score_Pre</w:t>
+      </w:r>
+      <w:proofErr w:type="spellEnd"/>
+      <w:r>
+        <w:rPr>
+          <w:rStyle w:val="VerbatimChar"/>
+          <w:rFonts w:cs="Arial"/>
+        </w:rPr>
+        <w:t xml:space="preserve"> </w:t>
+      </w:r>
+      <w:proofErr w:type="spellStart"/>
+      <w:r>
+        <w:rPr>
+          <w:rStyle w:val="VerbatimChar"/>
+          <w:rFonts w:cs="Arial"/>
+        </w:rPr>
+        <w:t>Score_Post</w:t>
+      </w:r>
+      <w:proofErr w:type="spellEnd"/>
       <w:r>
         <w:rPr>
           <w:rFonts w:cs="Arial"/>
@@ -1831,7 +2028,6 @@
           <w:rStyle w:val="VerbatimChar"/>
           <w:rFonts w:cs="Arial"/>
         </w:rPr>
-        <w:lastRenderedPageBreak/>
         <w:t>## 3  3   Control  40      68.0       83.4</w:t>
       </w:r>
       <w:r>
@@ -1907,6 +2103,7 @@
         <w:rPr>
           <w:rFonts w:ascii="Arial" w:hAnsi="Arial" w:cs="Arial"/>
         </w:rPr>
+        <w:lastRenderedPageBreak/>
         <w:t>Create a new column for score difference</w:t>
       </w:r>
     </w:p>
@@ -1971,12 +2168,21 @@
           <w:rFonts w:cs="Arial"/>
         </w:rPr>
       </w:pPr>
-      <w:r>
-        <w:rPr>
-          <w:rStyle w:val="NormalTok"/>
-          <w:rFonts w:cs="Arial"/>
-        </w:rPr>
-        <w:t xml:space="preserve">manipulated_data </w:t>
+      <w:proofErr w:type="spellStart"/>
+      <w:r>
+        <w:rPr>
+          <w:rStyle w:val="NormalTok"/>
+          <w:rFonts w:cs="Arial"/>
+        </w:rPr>
+        <w:t>manipulated_data</w:t>
+      </w:r>
+      <w:proofErr w:type="spellEnd"/>
+      <w:r>
+        <w:rPr>
+          <w:rStyle w:val="NormalTok"/>
+          <w:rFonts w:cs="Arial"/>
+        </w:rPr>
+        <w:t xml:space="preserve"> </w:t>
       </w:r>
       <w:r>
         <w:rPr>
@@ -1990,7 +2196,23 @@
           <w:rStyle w:val="NormalTok"/>
           <w:rFonts w:cs="Arial"/>
         </w:rPr>
-        <w:t xml:space="preserve"> simulated_data </w:t>
+        <w:t xml:space="preserve"> </w:t>
+      </w:r>
+      <w:proofErr w:type="spellStart"/>
+      <w:r>
+        <w:rPr>
+          <w:rStyle w:val="NormalTok"/>
+          <w:rFonts w:cs="Arial"/>
+        </w:rPr>
+        <w:t>simulated_data</w:t>
+      </w:r>
+      <w:proofErr w:type="spellEnd"/>
+      <w:r>
+        <w:rPr>
+          <w:rStyle w:val="NormalTok"/>
+          <w:rFonts w:cs="Arial"/>
+        </w:rPr>
+        <w:t xml:space="preserve"> </w:t>
       </w:r>
       <w:r>
         <w:rPr>
@@ -2026,19 +2248,44 @@
         </w:rPr>
         <w:t>(</w:t>
       </w:r>
+      <w:proofErr w:type="spellStart"/>
       <w:r>
         <w:rPr>
           <w:rStyle w:val="AttributeTok"/>
           <w:rFonts w:ascii="Arial" w:hAnsi="Arial" w:cs="Arial"/>
         </w:rPr>
-        <w:t>Score_Diff =</w:t>
-      </w:r>
-      <w:r>
-        <w:rPr>
-          <w:rStyle w:val="NormalTok"/>
-          <w:rFonts w:cs="Arial"/>
-        </w:rPr>
-        <w:t xml:space="preserve"> Score_Post </w:t>
+        <w:t>Score_Diff</w:t>
+      </w:r>
+      <w:proofErr w:type="spellEnd"/>
+      <w:r>
+        <w:rPr>
+          <w:rStyle w:val="AttributeTok"/>
+          <w:rFonts w:ascii="Arial" w:hAnsi="Arial" w:cs="Arial"/>
+        </w:rPr>
+        <w:t xml:space="preserve"> =</w:t>
+      </w:r>
+      <w:r>
+        <w:rPr>
+          <w:rStyle w:val="NormalTok"/>
+          <w:rFonts w:cs="Arial"/>
+        </w:rPr>
+        <w:t xml:space="preserve"> </w:t>
+      </w:r>
+      <w:proofErr w:type="spellStart"/>
+      <w:r>
+        <w:rPr>
+          <w:rStyle w:val="NormalTok"/>
+          <w:rFonts w:cs="Arial"/>
+        </w:rPr>
+        <w:t>Score_Post</w:t>
+      </w:r>
+      <w:proofErr w:type="spellEnd"/>
+      <w:r>
+        <w:rPr>
+          <w:rStyle w:val="NormalTok"/>
+          <w:rFonts w:cs="Arial"/>
+        </w:rPr>
+        <w:t xml:space="preserve"> </w:t>
       </w:r>
       <w:r>
         <w:rPr>
@@ -2052,26 +2299,51 @@
           <w:rStyle w:val="NormalTok"/>
           <w:rFonts w:cs="Arial"/>
         </w:rPr>
-        <w:t xml:space="preserve"> Score_Pre)</w:t>
-      </w:r>
-      <w:r>
-        <w:rPr>
-          <w:rFonts w:cs="Arial"/>
-        </w:rPr>
-        <w:br/>
-      </w:r>
-      <w:r>
-        <w:rPr>
-          <w:rFonts w:cs="Arial"/>
-        </w:rPr>
-        <w:br/>
-      </w:r>
-      <w:r>
-        <w:rPr>
-          <w:rStyle w:val="NormalTok"/>
-          <w:rFonts w:cs="Arial"/>
-        </w:rPr>
-        <w:t xml:space="preserve">extra_data </w:t>
+        <w:t xml:space="preserve"> </w:t>
+      </w:r>
+      <w:proofErr w:type="spellStart"/>
+      <w:r>
+        <w:rPr>
+          <w:rStyle w:val="NormalTok"/>
+          <w:rFonts w:cs="Arial"/>
+        </w:rPr>
+        <w:t>Score_Pre</w:t>
+      </w:r>
+      <w:proofErr w:type="spellEnd"/>
+      <w:r>
+        <w:rPr>
+          <w:rStyle w:val="NormalTok"/>
+          <w:rFonts w:cs="Arial"/>
+        </w:rPr>
+        <w:t>)</w:t>
+      </w:r>
+      <w:r>
+        <w:rPr>
+          <w:rFonts w:cs="Arial"/>
+        </w:rPr>
+        <w:br/>
+      </w:r>
+      <w:r>
+        <w:rPr>
+          <w:rFonts w:cs="Arial"/>
+        </w:rPr>
+        <w:br/>
+      </w:r>
+      <w:proofErr w:type="spellStart"/>
+      <w:r>
+        <w:rPr>
+          <w:rStyle w:val="NormalTok"/>
+          <w:rFonts w:cs="Arial"/>
+        </w:rPr>
+        <w:t>extra_data</w:t>
+      </w:r>
+      <w:proofErr w:type="spellEnd"/>
+      <w:r>
+        <w:rPr>
+          <w:rStyle w:val="NormalTok"/>
+          <w:rFonts w:cs="Arial"/>
+        </w:rPr>
+        <w:t xml:space="preserve"> </w:t>
       </w:r>
       <w:r>
         <w:rPr>
@@ -2087,6 +2359,7 @@
         </w:rPr>
         <w:t xml:space="preserve"> </w:t>
       </w:r>
+      <w:proofErr w:type="spellStart"/>
       <w:r>
         <w:rPr>
           <w:rStyle w:val="FunctionTok"/>
@@ -2094,6 +2367,7 @@
         </w:rPr>
         <w:t>data.frame</w:t>
       </w:r>
+      <w:proofErr w:type="spellEnd"/>
       <w:r>
         <w:rPr>
           <w:rStyle w:val="NormalTok"/>
@@ -2197,12 +2471,21 @@
         </w:rPr>
         <w:t xml:space="preserve">  </w:t>
       </w:r>
+      <w:proofErr w:type="spellStart"/>
       <w:r>
         <w:rPr>
           <w:rStyle w:val="AttributeTok"/>
           <w:rFonts w:ascii="Arial" w:hAnsi="Arial" w:cs="Arial"/>
         </w:rPr>
-        <w:t>Extra_Info =</w:t>
+        <w:t>Extra_Info</w:t>
+      </w:r>
+      <w:proofErr w:type="spellEnd"/>
+      <w:r>
+        <w:rPr>
+          <w:rStyle w:val="AttributeTok"/>
+          <w:rFonts w:ascii="Arial" w:hAnsi="Arial" w:cs="Arial"/>
+        </w:rPr>
+        <w:t xml:space="preserve"> =</w:t>
       </w:r>
       <w:r>
         <w:rPr>
@@ -2328,12 +2611,21 @@
         </w:rPr>
         <w:br/>
       </w:r>
-      <w:r>
-        <w:rPr>
-          <w:rStyle w:val="NormalTok"/>
-          <w:rFonts w:cs="Arial"/>
-        </w:rPr>
-        <w:t xml:space="preserve">merged_data </w:t>
+      <w:proofErr w:type="spellStart"/>
+      <w:r>
+        <w:rPr>
+          <w:rStyle w:val="NormalTok"/>
+          <w:rFonts w:cs="Arial"/>
+        </w:rPr>
+        <w:t>merged_data</w:t>
+      </w:r>
+      <w:proofErr w:type="spellEnd"/>
+      <w:r>
+        <w:rPr>
+          <w:rStyle w:val="NormalTok"/>
+          <w:rFonts w:cs="Arial"/>
+        </w:rPr>
+        <w:t xml:space="preserve"> </w:t>
       </w:r>
       <w:r>
         <w:rPr>
@@ -2347,7 +2639,23 @@
           <w:rStyle w:val="NormalTok"/>
           <w:rFonts w:cs="Arial"/>
         </w:rPr>
-        <w:t xml:space="preserve"> manipulated_data </w:t>
+        <w:t xml:space="preserve"> </w:t>
+      </w:r>
+      <w:proofErr w:type="spellStart"/>
+      <w:r>
+        <w:rPr>
+          <w:rStyle w:val="NormalTok"/>
+          <w:rFonts w:cs="Arial"/>
+        </w:rPr>
+        <w:t>manipulated_data</w:t>
+      </w:r>
+      <w:proofErr w:type="spellEnd"/>
+      <w:r>
+        <w:rPr>
+          <w:rStyle w:val="NormalTok"/>
+          <w:rFonts w:cs="Arial"/>
+        </w:rPr>
+        <w:t xml:space="preserve"> </w:t>
       </w:r>
       <w:r>
         <w:rPr>
@@ -2369,6 +2677,7 @@
         </w:rPr>
         <w:t xml:space="preserve">  </w:t>
       </w:r>
+      <w:proofErr w:type="spellStart"/>
       <w:r>
         <w:rPr>
           <w:rStyle w:val="FunctionTok"/>
@@ -2376,12 +2685,29 @@
         </w:rPr>
         <w:t>left_join</w:t>
       </w:r>
-      <w:r>
-        <w:rPr>
-          <w:rStyle w:val="NormalTok"/>
-          <w:rFonts w:cs="Arial"/>
-        </w:rPr>
-        <w:t xml:space="preserve">(extra_data, </w:t>
+      <w:proofErr w:type="spellEnd"/>
+      <w:r>
+        <w:rPr>
+          <w:rStyle w:val="NormalTok"/>
+          <w:rFonts w:cs="Arial"/>
+        </w:rPr>
+        <w:t>(</w:t>
+      </w:r>
+      <w:proofErr w:type="spellStart"/>
+      <w:r>
+        <w:rPr>
+          <w:rStyle w:val="NormalTok"/>
+          <w:rFonts w:cs="Arial"/>
+        </w:rPr>
+        <w:t>extra_data</w:t>
+      </w:r>
+      <w:proofErr w:type="spellEnd"/>
+      <w:r>
+        <w:rPr>
+          <w:rStyle w:val="NormalTok"/>
+          <w:rFonts w:cs="Arial"/>
+        </w:rPr>
+        <w:t xml:space="preserve">, </w:t>
       </w:r>
       <w:r>
         <w:rPr>
@@ -2423,12 +2749,21 @@
         </w:rPr>
         <w:br/>
       </w:r>
-      <w:r>
-        <w:rPr>
-          <w:rStyle w:val="NormalTok"/>
-          <w:rFonts w:cs="Arial"/>
-        </w:rPr>
-        <w:t xml:space="preserve">filtered_data </w:t>
+      <w:proofErr w:type="spellStart"/>
+      <w:r>
+        <w:rPr>
+          <w:rStyle w:val="NormalTok"/>
+          <w:rFonts w:cs="Arial"/>
+        </w:rPr>
+        <w:t>filtered_data</w:t>
+      </w:r>
+      <w:proofErr w:type="spellEnd"/>
+      <w:r>
+        <w:rPr>
+          <w:rStyle w:val="NormalTok"/>
+          <w:rFonts w:cs="Arial"/>
+        </w:rPr>
+        <w:t xml:space="preserve"> </w:t>
       </w:r>
       <w:r>
         <w:rPr>
@@ -2442,7 +2777,23 @@
           <w:rStyle w:val="NormalTok"/>
           <w:rFonts w:cs="Arial"/>
         </w:rPr>
-        <w:t xml:space="preserve"> merged_data </w:t>
+        <w:t xml:space="preserve"> </w:t>
+      </w:r>
+      <w:proofErr w:type="spellStart"/>
+      <w:r>
+        <w:rPr>
+          <w:rStyle w:val="NormalTok"/>
+          <w:rFonts w:cs="Arial"/>
+        </w:rPr>
+        <w:t>merged_data</w:t>
+      </w:r>
+      <w:proofErr w:type="spellEnd"/>
+      <w:r>
+        <w:rPr>
+          <w:rStyle w:val="NormalTok"/>
+          <w:rFonts w:cs="Arial"/>
+        </w:rPr>
+        <w:t xml:space="preserve"> </w:t>
       </w:r>
       <w:r>
         <w:rPr>
@@ -2530,7 +2881,23 @@
           <w:rStyle w:val="NormalTok"/>
           <w:rFonts w:cs="Arial"/>
         </w:rPr>
-        <w:t>(filtered_data)</w:t>
+        <w:t>(</w:t>
+      </w:r>
+      <w:proofErr w:type="spellStart"/>
+      <w:r>
+        <w:rPr>
+          <w:rStyle w:val="NormalTok"/>
+          <w:rFonts w:cs="Arial"/>
+        </w:rPr>
+        <w:t>filtered_data</w:t>
+      </w:r>
+      <w:proofErr w:type="spellEnd"/>
+      <w:r>
+        <w:rPr>
+          <w:rStyle w:val="NormalTok"/>
+          <w:rFonts w:cs="Arial"/>
+        </w:rPr>
+        <w:t>)</w:t>
       </w:r>
     </w:p>
     <w:p>
@@ -2545,8 +2912,65 @@
           <w:rStyle w:val="VerbatimChar"/>
           <w:rFonts w:cs="Arial"/>
         </w:rPr>
-        <w:t>##   ID     Group Age Score_Pre Score_Post Score_Diff Extra_Info</w:t>
-      </w:r>
+        <w:t xml:space="preserve">##   ID     Group Age </w:t>
+      </w:r>
+      <w:proofErr w:type="spellStart"/>
+      <w:r>
+        <w:rPr>
+          <w:rStyle w:val="VerbatimChar"/>
+          <w:rFonts w:cs="Arial"/>
+        </w:rPr>
+        <w:t>Score_Pre</w:t>
+      </w:r>
+      <w:proofErr w:type="spellEnd"/>
+      <w:r>
+        <w:rPr>
+          <w:rStyle w:val="VerbatimChar"/>
+          <w:rFonts w:cs="Arial"/>
+        </w:rPr>
+        <w:t xml:space="preserve"> </w:t>
+      </w:r>
+      <w:proofErr w:type="spellStart"/>
+      <w:r>
+        <w:rPr>
+          <w:rStyle w:val="VerbatimChar"/>
+          <w:rFonts w:cs="Arial"/>
+        </w:rPr>
+        <w:t>Score_Post</w:t>
+      </w:r>
+      <w:proofErr w:type="spellEnd"/>
+      <w:r>
+        <w:rPr>
+          <w:rStyle w:val="VerbatimChar"/>
+          <w:rFonts w:cs="Arial"/>
+        </w:rPr>
+        <w:t xml:space="preserve"> </w:t>
+      </w:r>
+      <w:proofErr w:type="spellStart"/>
+      <w:r>
+        <w:rPr>
+          <w:rStyle w:val="VerbatimChar"/>
+          <w:rFonts w:cs="Arial"/>
+        </w:rPr>
+        <w:t>Score_Diff</w:t>
+      </w:r>
+      <w:proofErr w:type="spellEnd"/>
+      <w:r>
+        <w:rPr>
+          <w:rStyle w:val="VerbatimChar"/>
+          <w:rFonts w:cs="Arial"/>
+        </w:rPr>
+        <w:t xml:space="preserve"> </w:t>
+      </w:r>
+      <w:proofErr w:type="spellStart"/>
+      <w:r>
+        <w:rPr>
+          <w:rStyle w:val="VerbatimChar"/>
+          <w:rFonts w:cs="Arial"/>
+        </w:rPr>
+        <w:t>Extra_Info</w:t>
+      </w:r>
+      <w:proofErr w:type="spellEnd"/>
       <w:r>
         <w:rPr>
           <w:rFonts w:cs="Arial"/>
@@ -2659,7 +3083,21 @@
         <w:rPr>
           <w:rFonts w:ascii="Arial" w:hAnsi="Arial" w:cs="Arial"/>
         </w:rPr>
-        <w:t>Perform a t-test on Score_Diff between Control and Treatment groups.</w:t>
+        <w:t xml:space="preserve">Perform a t-test on </w:t>
+      </w:r>
+      <w:proofErr w:type="spellStart"/>
+      <w:r>
+        <w:rPr>
+          <w:rFonts w:ascii="Arial" w:hAnsi="Arial" w:cs="Arial"/>
+        </w:rPr>
+        <w:t>Score_Diff</w:t>
+      </w:r>
+      <w:proofErr w:type="spellEnd"/>
+      <w:r>
+        <w:rPr>
+          <w:rFonts w:ascii="Arial" w:hAnsi="Arial" w:cs="Arial"/>
+        </w:rPr>
+        <w:t xml:space="preserve"> between Control and Treatment groups.</w:t>
       </w:r>
     </w:p>
     <w:p>
@@ -2669,12 +3107,21 @@
           <w:rFonts w:cs="Arial"/>
         </w:rPr>
       </w:pPr>
-      <w:r>
-        <w:rPr>
-          <w:rStyle w:val="NormalTok"/>
-          <w:rFonts w:cs="Arial"/>
-        </w:rPr>
-        <w:t xml:space="preserve">t_test_result </w:t>
+      <w:proofErr w:type="spellStart"/>
+      <w:r>
+        <w:rPr>
+          <w:rStyle w:val="NormalTok"/>
+          <w:rFonts w:cs="Arial"/>
+        </w:rPr>
+        <w:t>t_test_result</w:t>
+      </w:r>
+      <w:proofErr w:type="spellEnd"/>
+      <w:r>
+        <w:rPr>
+          <w:rStyle w:val="NormalTok"/>
+          <w:rFonts w:cs="Arial"/>
+        </w:rPr>
+        <w:t xml:space="preserve"> </w:t>
       </w:r>
       <w:r>
         <w:rPr>
@@ -2690,6 +3137,7 @@
         </w:rPr>
         <w:t xml:space="preserve"> </w:t>
       </w:r>
+      <w:proofErr w:type="spellStart"/>
       <w:r>
         <w:rPr>
           <w:rStyle w:val="FunctionTok"/>
@@ -2697,6 +3145,7 @@
         </w:rPr>
         <w:t>t.test</w:t>
       </w:r>
+      <w:proofErr w:type="spellEnd"/>
       <w:r>
         <w:rPr>
           <w:rStyle w:val="NormalTok"/>
@@ -2715,7 +3164,23 @@
           <w:rStyle w:val="NormalTok"/>
           <w:rFonts w:cs="Arial"/>
         </w:rPr>
-        <w:t xml:space="preserve">  Score_Diff </w:t>
+        <w:t xml:space="preserve">  </w:t>
+      </w:r>
+      <w:proofErr w:type="spellStart"/>
+      <w:r>
+        <w:rPr>
+          <w:rStyle w:val="NormalTok"/>
+          <w:rFonts w:cs="Arial"/>
+        </w:rPr>
+        <w:t>Score_Diff</w:t>
+      </w:r>
+      <w:proofErr w:type="spellEnd"/>
+      <w:r>
+        <w:rPr>
+          <w:rStyle w:val="NormalTok"/>
+          <w:rFonts w:cs="Arial"/>
+        </w:rPr>
+        <w:t xml:space="preserve"> </w:t>
       </w:r>
       <w:r>
         <w:rPr>
@@ -2756,8 +3221,17 @@
           <w:rStyle w:val="NormalTok"/>
           <w:rFonts w:cs="Arial"/>
         </w:rPr>
-        <w:t xml:space="preserve"> manipulated_data</w:t>
-      </w:r>
+        <w:t xml:space="preserve"> </w:t>
+      </w:r>
+      <w:proofErr w:type="spellStart"/>
+      <w:r>
+        <w:rPr>
+          <w:rStyle w:val="NormalTok"/>
+          <w:rFonts w:cs="Arial"/>
+        </w:rPr>
+        <w:t>manipulated_data</w:t>
+      </w:r>
+      <w:proofErr w:type="spellEnd"/>
       <w:r>
         <w:rPr>
           <w:rFonts w:cs="Arial"/>
@@ -2789,7 +3263,23 @@
           <w:rStyle w:val="NormalTok"/>
           <w:rFonts w:cs="Arial"/>
         </w:rPr>
-        <w:t>(t_test_result)</w:t>
+        <w:t>(</w:t>
+      </w:r>
+      <w:proofErr w:type="spellStart"/>
+      <w:r>
+        <w:rPr>
+          <w:rStyle w:val="NormalTok"/>
+          <w:rFonts w:cs="Arial"/>
+        </w:rPr>
+        <w:t>t_test_result</w:t>
+      </w:r>
+      <w:proofErr w:type="spellEnd"/>
+      <w:r>
+        <w:rPr>
+          <w:rStyle w:val="NormalTok"/>
+          <w:rFonts w:cs="Arial"/>
+        </w:rPr>
+        <w:t>)</w:t>
       </w:r>
     </w:p>
     <w:p>
@@ -2804,73 +3294,96 @@
           <w:rStyle w:val="VerbatimChar"/>
           <w:rFonts w:cs="Arial"/>
         </w:rPr>
+        <w:t xml:space="preserve">## </w:t>
+      </w:r>
+      <w:r>
+        <w:rPr>
+          <w:rFonts w:cs="Arial"/>
+        </w:rPr>
+        <w:br/>
+      </w:r>
+      <w:r>
+        <w:rPr>
+          <w:rStyle w:val="VerbatimChar"/>
+          <w:rFonts w:cs="Arial"/>
+        </w:rPr>
+        <w:t>##  Welch Two Sample t-test</w:t>
+      </w:r>
+      <w:r>
+        <w:rPr>
+          <w:rFonts w:cs="Arial"/>
+        </w:rPr>
+        <w:br/>
+      </w:r>
+      <w:r>
+        <w:rPr>
+          <w:rStyle w:val="VerbatimChar"/>
+          <w:rFonts w:cs="Arial"/>
+        </w:rPr>
+        <w:t xml:space="preserve">## </w:t>
+      </w:r>
+      <w:r>
+        <w:rPr>
+          <w:rFonts w:cs="Arial"/>
+        </w:rPr>
+        <w:br/>
+      </w:r>
+      <w:r>
+        <w:rPr>
+          <w:rStyle w:val="VerbatimChar"/>
+          <w:rFonts w:cs="Arial"/>
+        </w:rPr>
+        <w:t xml:space="preserve">## data:  </w:t>
+      </w:r>
+      <w:proofErr w:type="spellStart"/>
+      <w:r>
+        <w:rPr>
+          <w:rStyle w:val="VerbatimChar"/>
+          <w:rFonts w:cs="Arial"/>
+        </w:rPr>
+        <w:t>Score_Diff</w:t>
+      </w:r>
+      <w:proofErr w:type="spellEnd"/>
+      <w:r>
+        <w:rPr>
+          <w:rStyle w:val="VerbatimChar"/>
+          <w:rFonts w:cs="Arial"/>
+        </w:rPr>
+        <w:t xml:space="preserve"> by Group</w:t>
+      </w:r>
+      <w:r>
+        <w:rPr>
+          <w:rFonts w:cs="Arial"/>
+        </w:rPr>
+        <w:br/>
+      </w:r>
+      <w:r>
+        <w:rPr>
+          <w:rStyle w:val="VerbatimChar"/>
+          <w:rFonts w:cs="Arial"/>
+        </w:rPr>
+        <w:t>## t = -1.19, df = 91.246, p-value = 0.2371</w:t>
+      </w:r>
+      <w:r>
+        <w:rPr>
+          <w:rFonts w:cs="Arial"/>
+        </w:rPr>
+        <w:br/>
+      </w:r>
+      <w:r>
+        <w:rPr>
+          <w:rStyle w:val="VerbatimChar"/>
+          <w:rFonts w:cs="Arial"/>
+        </w:rPr>
+        <w:t>## alternative hypothesis: true difference in means between group Control and group Tre</w:t>
+      </w:r>
+      <w:r>
+        <w:rPr>
+          <w:rStyle w:val="VerbatimChar"/>
+          <w:rFonts w:cs="Arial"/>
+        </w:rPr>
         <w:lastRenderedPageBreak/>
-        <w:t xml:space="preserve">## </w:t>
-      </w:r>
-      <w:r>
-        <w:rPr>
-          <w:rFonts w:cs="Arial"/>
-        </w:rPr>
-        <w:br/>
-      </w:r>
-      <w:r>
-        <w:rPr>
-          <w:rStyle w:val="VerbatimChar"/>
-          <w:rFonts w:cs="Arial"/>
-        </w:rPr>
-        <w:t>##  Welch Two Sample t-test</w:t>
-      </w:r>
-      <w:r>
-        <w:rPr>
-          <w:rFonts w:cs="Arial"/>
-        </w:rPr>
-        <w:br/>
-      </w:r>
-      <w:r>
-        <w:rPr>
-          <w:rStyle w:val="VerbatimChar"/>
-          <w:rFonts w:cs="Arial"/>
-        </w:rPr>
-        <w:t xml:space="preserve">## </w:t>
-      </w:r>
-      <w:r>
-        <w:rPr>
-          <w:rFonts w:cs="Arial"/>
-        </w:rPr>
-        <w:br/>
-      </w:r>
-      <w:r>
-        <w:rPr>
-          <w:rStyle w:val="VerbatimChar"/>
-          <w:rFonts w:cs="Arial"/>
-        </w:rPr>
-        <w:t>## data:  Score_Diff by Group</w:t>
-      </w:r>
-      <w:r>
-        <w:rPr>
-          <w:rFonts w:cs="Arial"/>
-        </w:rPr>
-        <w:br/>
-      </w:r>
-      <w:r>
-        <w:rPr>
-          <w:rStyle w:val="VerbatimChar"/>
-          <w:rFonts w:cs="Arial"/>
-        </w:rPr>
-        <w:t>## t = -1.19, df = 91.246, p-value = 0.2371</w:t>
-      </w:r>
-      <w:r>
-        <w:rPr>
-          <w:rFonts w:cs="Arial"/>
-        </w:rPr>
-        <w:br/>
-      </w:r>
-      <w:r>
-        <w:rPr>
-          <w:rStyle w:val="VerbatimChar"/>
-          <w:rFonts w:cs="Arial"/>
-        </w:rPr>
-        <w:t>## alternative hypothesis: true difference in means between group Control and group Treatment is not equal to 0</w:t>
+        <w:t>atment is not equal to 0</w:t>
       </w:r>
       <w:r>
         <w:rPr>
@@ -2953,7 +3466,35 @@
         <w:rPr>
           <w:rFonts w:ascii="Arial" w:hAnsi="Arial" w:cs="Arial"/>
         </w:rPr>
-        <w:t>Perform a linear regression and ANOVA on Score_Pre and Score_Post.</w:t>
+        <w:t xml:space="preserve">Perform a linear regression and ANOVA on </w:t>
+      </w:r>
+      <w:proofErr w:type="spellStart"/>
+      <w:r>
+        <w:rPr>
+          <w:rFonts w:ascii="Arial" w:hAnsi="Arial" w:cs="Arial"/>
+        </w:rPr>
+        <w:t>Score_Pre</w:t>
+      </w:r>
+      <w:proofErr w:type="spellEnd"/>
+      <w:r>
+        <w:rPr>
+          <w:rFonts w:ascii="Arial" w:hAnsi="Arial" w:cs="Arial"/>
+        </w:rPr>
+        <w:t xml:space="preserve"> and </w:t>
+      </w:r>
+      <w:proofErr w:type="spellStart"/>
+      <w:r>
+        <w:rPr>
+          <w:rFonts w:ascii="Arial" w:hAnsi="Arial" w:cs="Arial"/>
+        </w:rPr>
+        <w:t>Score_Post</w:t>
+      </w:r>
+      <w:proofErr w:type="spellEnd"/>
+      <w:r>
+        <w:rPr>
+          <w:rFonts w:ascii="Arial" w:hAnsi="Arial" w:cs="Arial"/>
+        </w:rPr>
+        <w:t>.</w:t>
       </w:r>
     </w:p>
     <w:p>
@@ -2963,12 +3504,21 @@
           <w:rFonts w:cs="Arial"/>
         </w:rPr>
       </w:pPr>
-      <w:r>
-        <w:rPr>
-          <w:rStyle w:val="NormalTok"/>
-          <w:rFonts w:cs="Arial"/>
-        </w:rPr>
-        <w:t xml:space="preserve">regression_model </w:t>
+      <w:proofErr w:type="spellStart"/>
+      <w:r>
+        <w:rPr>
+          <w:rStyle w:val="NormalTok"/>
+          <w:rFonts w:cs="Arial"/>
+        </w:rPr>
+        <w:t>regression_model</w:t>
+      </w:r>
+      <w:proofErr w:type="spellEnd"/>
+      <w:r>
+        <w:rPr>
+          <w:rStyle w:val="NormalTok"/>
+          <w:rFonts w:cs="Arial"/>
+        </w:rPr>
+        <w:t xml:space="preserve"> </w:t>
       </w:r>
       <w:r>
         <w:rPr>
@@ -2984,6 +3534,7 @@
         </w:rPr>
         <w:t xml:space="preserve"> </w:t>
       </w:r>
+      <w:proofErr w:type="spellStart"/>
       <w:r>
         <w:rPr>
           <w:rStyle w:val="FunctionTok"/>
@@ -2991,12 +3542,29 @@
         </w:rPr>
         <w:t>lm</w:t>
       </w:r>
-      <w:r>
-        <w:rPr>
-          <w:rStyle w:val="NormalTok"/>
-          <w:rFonts w:cs="Arial"/>
-        </w:rPr>
-        <w:t xml:space="preserve">(Score_Post </w:t>
+      <w:proofErr w:type="spellEnd"/>
+      <w:r>
+        <w:rPr>
+          <w:rStyle w:val="NormalTok"/>
+          <w:rFonts w:cs="Arial"/>
+        </w:rPr>
+        <w:t>(</w:t>
+      </w:r>
+      <w:proofErr w:type="spellStart"/>
+      <w:r>
+        <w:rPr>
+          <w:rStyle w:val="NormalTok"/>
+          <w:rFonts w:cs="Arial"/>
+        </w:rPr>
+        <w:t>Score_Post</w:t>
+      </w:r>
+      <w:proofErr w:type="spellEnd"/>
+      <w:r>
+        <w:rPr>
+          <w:rStyle w:val="NormalTok"/>
+          <w:rFonts w:cs="Arial"/>
+        </w:rPr>
+        <w:t xml:space="preserve"> </w:t>
       </w:r>
       <w:r>
         <w:rPr>
@@ -3010,7 +3578,23 @@
           <w:rStyle w:val="NormalTok"/>
           <w:rFonts w:cs="Arial"/>
         </w:rPr>
-        <w:t xml:space="preserve"> Score_Pre </w:t>
+        <w:t xml:space="preserve"> </w:t>
+      </w:r>
+      <w:proofErr w:type="spellStart"/>
+      <w:r>
+        <w:rPr>
+          <w:rStyle w:val="NormalTok"/>
+          <w:rFonts w:cs="Arial"/>
+        </w:rPr>
+        <w:t>Score_Pre</w:t>
+      </w:r>
+      <w:proofErr w:type="spellEnd"/>
+      <w:r>
+        <w:rPr>
+          <w:rStyle w:val="NormalTok"/>
+          <w:rFonts w:cs="Arial"/>
+        </w:rPr>
+        <w:t xml:space="preserve"> </w:t>
       </w:r>
       <w:r>
         <w:rPr>
@@ -3038,7 +3622,23 @@
           <w:rStyle w:val="NormalTok"/>
           <w:rFonts w:cs="Arial"/>
         </w:rPr>
-        <w:t xml:space="preserve"> simulated_data)</w:t>
+        <w:t xml:space="preserve"> </w:t>
+      </w:r>
+      <w:proofErr w:type="spellStart"/>
+      <w:r>
+        <w:rPr>
+          <w:rStyle w:val="NormalTok"/>
+          <w:rFonts w:cs="Arial"/>
+        </w:rPr>
+        <w:t>simulated_data</w:t>
+      </w:r>
+      <w:proofErr w:type="spellEnd"/>
+      <w:r>
+        <w:rPr>
+          <w:rStyle w:val="NormalTok"/>
+          <w:rFonts w:cs="Arial"/>
+        </w:rPr>
+        <w:t>)</w:t>
       </w:r>
       <w:r>
         <w:rPr>
@@ -3058,7 +3658,23 @@
           <w:rStyle w:val="NormalTok"/>
           <w:rFonts w:cs="Arial"/>
         </w:rPr>
-        <w:t>(regression_model)</w:t>
+        <w:t>(</w:t>
+      </w:r>
+      <w:proofErr w:type="spellStart"/>
+      <w:r>
+        <w:rPr>
+          <w:rStyle w:val="NormalTok"/>
+          <w:rFonts w:cs="Arial"/>
+        </w:rPr>
+        <w:t>regression_model</w:t>
+      </w:r>
+      <w:proofErr w:type="spellEnd"/>
+      <w:r>
+        <w:rPr>
+          <w:rStyle w:val="NormalTok"/>
+          <w:rFonts w:cs="Arial"/>
+        </w:rPr>
+        <w:t>)</w:t>
       </w:r>
     </w:p>
     <w:p>
@@ -3099,21 +3715,85 @@
           <w:rStyle w:val="VerbatimChar"/>
           <w:rFonts w:cs="Arial"/>
         </w:rPr>
-        <w:t>## lm(formula = Score_Post ~ Score_Pre + Group, data = simulated_data)</w:t>
-      </w:r>
-      <w:r>
-        <w:rPr>
-          <w:rFonts w:cs="Arial"/>
-        </w:rPr>
-        <w:br/>
-      </w:r>
-      <w:r>
-        <w:rPr>
-          <w:rStyle w:val="VerbatimChar"/>
-          <w:rFonts w:cs="Arial"/>
-        </w:rPr>
         <w:t xml:space="preserve">## </w:t>
       </w:r>
+      <w:proofErr w:type="spellStart"/>
+      <w:r>
+        <w:rPr>
+          <w:rStyle w:val="VerbatimChar"/>
+          <w:rFonts w:cs="Arial"/>
+        </w:rPr>
+        <w:t>lm</w:t>
+      </w:r>
+      <w:proofErr w:type="spellEnd"/>
+      <w:r>
+        <w:rPr>
+          <w:rStyle w:val="VerbatimChar"/>
+          <w:rFonts w:cs="Arial"/>
+        </w:rPr>
+        <w:t xml:space="preserve">(formula = </w:t>
+      </w:r>
+      <w:proofErr w:type="spellStart"/>
+      <w:r>
+        <w:rPr>
+          <w:rStyle w:val="VerbatimChar"/>
+          <w:rFonts w:cs="Arial"/>
+        </w:rPr>
+        <w:t>Score_Post</w:t>
+      </w:r>
+      <w:proofErr w:type="spellEnd"/>
+      <w:r>
+        <w:rPr>
+          <w:rStyle w:val="VerbatimChar"/>
+          <w:rFonts w:cs="Arial"/>
+        </w:rPr>
+        <w:t xml:space="preserve"> ~ </w:t>
+      </w:r>
+      <w:proofErr w:type="spellStart"/>
+      <w:r>
+        <w:rPr>
+          <w:rStyle w:val="VerbatimChar"/>
+          <w:rFonts w:cs="Arial"/>
+        </w:rPr>
+        <w:t>Score_Pre</w:t>
+      </w:r>
+      <w:proofErr w:type="spellEnd"/>
+      <w:r>
+        <w:rPr>
+          <w:rStyle w:val="VerbatimChar"/>
+          <w:rFonts w:cs="Arial"/>
+        </w:rPr>
+        <w:t xml:space="preserve"> + Group, data = </w:t>
+      </w:r>
+      <w:proofErr w:type="spellStart"/>
+      <w:r>
+        <w:rPr>
+          <w:rStyle w:val="VerbatimChar"/>
+          <w:rFonts w:cs="Arial"/>
+        </w:rPr>
+        <w:t>simulated_data</w:t>
+      </w:r>
+      <w:proofErr w:type="spellEnd"/>
+      <w:r>
+        <w:rPr>
+          <w:rStyle w:val="VerbatimChar"/>
+          <w:rFonts w:cs="Arial"/>
+        </w:rPr>
+        <w:t>)</w:t>
+      </w:r>
+      <w:r>
+        <w:rPr>
+          <w:rFonts w:cs="Arial"/>
+        </w:rPr>
+        <w:br/>
+      </w:r>
+      <w:r>
+        <w:rPr>
+          <w:rStyle w:val="VerbatimChar"/>
+          <w:rFonts w:cs="Arial"/>
+        </w:rPr>
+        <w:t xml:space="preserve">## </w:t>
+      </w:r>
       <w:r>
         <w:rPr>
           <w:rFonts w:cs="Arial"/>
@@ -3190,7 +3870,23 @@
           <w:rStyle w:val="VerbatimChar"/>
           <w:rFonts w:cs="Arial"/>
         </w:rPr>
-        <w:t xml:space="preserve">##                Estimate Std. Error t value Pr(&gt;|t|)    </w:t>
+        <w:t xml:space="preserve">##                Estimate Std. Error t value </w:t>
+      </w:r>
+      <w:proofErr w:type="spellStart"/>
+      <w:r>
+        <w:rPr>
+          <w:rStyle w:val="VerbatimChar"/>
+          <w:rFonts w:cs="Arial"/>
+        </w:rPr>
+        <w:t>Pr</w:t>
+      </w:r>
+      <w:proofErr w:type="spellEnd"/>
+      <w:r>
+        <w:rPr>
+          <w:rStyle w:val="VerbatimChar"/>
+          <w:rFonts w:cs="Arial"/>
+        </w:rPr>
+        <w:t xml:space="preserve">(&gt;|t|)    </w:t>
       </w:r>
       <w:r>
         <w:rPr>
@@ -3216,20 +3912,52 @@
           <w:rStyle w:val="VerbatimChar"/>
           <w:rFonts w:cs="Arial"/>
         </w:rPr>
-        <w:t xml:space="preserve">## Score_Pre       0.06418    0.10016   0.641    0.523    </w:t>
-      </w:r>
-      <w:r>
-        <w:rPr>
-          <w:rFonts w:cs="Arial"/>
-        </w:rPr>
-        <w:br/>
-      </w:r>
-      <w:r>
-        <w:rPr>
-          <w:rStyle w:val="VerbatimChar"/>
-          <w:rFonts w:cs="Arial"/>
-        </w:rPr>
-        <w:t xml:space="preserve">## GroupTreatment  2.48833    1.77812   1.399    0.165    </w:t>
+        <w:t xml:space="preserve">## </w:t>
+      </w:r>
+      <w:proofErr w:type="spellStart"/>
+      <w:r>
+        <w:rPr>
+          <w:rStyle w:val="VerbatimChar"/>
+          <w:rFonts w:cs="Arial"/>
+        </w:rPr>
+        <w:t>Score_Pre</w:t>
+      </w:r>
+      <w:proofErr w:type="spellEnd"/>
+      <w:r>
+        <w:rPr>
+          <w:rStyle w:val="VerbatimChar"/>
+          <w:rFonts w:cs="Arial"/>
+        </w:rPr>
+        <w:t xml:space="preserve">       0.06418    0.10016   0.641    0.523    </w:t>
+      </w:r>
+      <w:r>
+        <w:rPr>
+          <w:rFonts w:cs="Arial"/>
+        </w:rPr>
+        <w:br/>
+      </w:r>
+      <w:r>
+        <w:rPr>
+          <w:rStyle w:val="VerbatimChar"/>
+          <w:rFonts w:cs="Arial"/>
+        </w:rPr>
+        <w:t xml:space="preserve">## </w:t>
+      </w:r>
+      <w:proofErr w:type="spellStart"/>
+      <w:r>
+        <w:rPr>
+          <w:rStyle w:val="VerbatimChar"/>
+          <w:rFonts w:cs="Arial"/>
+        </w:rPr>
+        <w:t>GroupTreatment</w:t>
+      </w:r>
+      <w:proofErr w:type="spellEnd"/>
+      <w:r>
+        <w:rPr>
+          <w:rStyle w:val="VerbatimChar"/>
+          <w:rFonts w:cs="Arial"/>
+        </w:rPr>
+        <w:t xml:space="preserve">  2.48833    1.77812   1.399    0.165    </w:t>
       </w:r>
       <w:r>
         <w:rPr>
@@ -3255,7 +3983,23 @@
           <w:rStyle w:val="VerbatimChar"/>
           <w:rFonts w:cs="Arial"/>
         </w:rPr>
-        <w:t>## Signif. codes:  0 '***' 0.001 '**' 0.01 '*' 0.05 '.' 0.1 ' ' 1</w:t>
+        <w:t xml:space="preserve">## </w:t>
+      </w:r>
+      <w:proofErr w:type="spellStart"/>
+      <w:r>
+        <w:rPr>
+          <w:rStyle w:val="VerbatimChar"/>
+          <w:rFonts w:cs="Arial"/>
+        </w:rPr>
+        <w:t>Signif</w:t>
+      </w:r>
+      <w:proofErr w:type="spellEnd"/>
+      <w:r>
+        <w:rPr>
+          <w:rStyle w:val="VerbatimChar"/>
+          <w:rFonts w:cs="Arial"/>
+        </w:rPr>
+        <w:t>. codes:  0 '***' 0.001 '**' 0.01 '*' 0.05 '.' 0.1 ' ' 1</w:t>
       </w:r>
       <w:r>
         <w:rPr>
@@ -3325,7 +4069,21 @@
         <w:rPr>
           <w:rFonts w:ascii="Arial" w:hAnsi="Arial" w:cs="Arial"/>
         </w:rPr>
-        <w:t>Perform ANOVA on Score_Post between Control and Treatment groups.</w:t>
+        <w:t xml:space="preserve">Perform ANOVA on </w:t>
+      </w:r>
+      <w:proofErr w:type="spellStart"/>
+      <w:r>
+        <w:rPr>
+          <w:rFonts w:ascii="Arial" w:hAnsi="Arial" w:cs="Arial"/>
+        </w:rPr>
+        <w:t>Score_Post</w:t>
+      </w:r>
+      <w:proofErr w:type="spellEnd"/>
+      <w:r>
+        <w:rPr>
+          <w:rFonts w:ascii="Arial" w:hAnsi="Arial" w:cs="Arial"/>
+        </w:rPr>
+        <w:t xml:space="preserve"> between Control and Treatment groups.</w:t>
       </w:r>
     </w:p>
     <w:p>
@@ -3335,12 +4093,21 @@
           <w:rFonts w:cs="Arial"/>
         </w:rPr>
       </w:pPr>
-      <w:r>
-        <w:rPr>
-          <w:rStyle w:val="NormalTok"/>
-          <w:rFonts w:cs="Arial"/>
-        </w:rPr>
-        <w:t xml:space="preserve">anova_result </w:t>
+      <w:proofErr w:type="spellStart"/>
+      <w:r>
+        <w:rPr>
+          <w:rStyle w:val="NormalTok"/>
+          <w:rFonts w:cs="Arial"/>
+        </w:rPr>
+        <w:t>anova_result</w:t>
+      </w:r>
+      <w:proofErr w:type="spellEnd"/>
+      <w:r>
+        <w:rPr>
+          <w:rStyle w:val="NormalTok"/>
+          <w:rFonts w:cs="Arial"/>
+        </w:rPr>
+        <w:t xml:space="preserve"> </w:t>
       </w:r>
       <w:r>
         <w:rPr>
@@ -3356,6 +4123,7 @@
         </w:rPr>
         <w:t xml:space="preserve"> </w:t>
       </w:r>
+      <w:proofErr w:type="spellStart"/>
       <w:r>
         <w:rPr>
           <w:rStyle w:val="FunctionTok"/>
@@ -3363,12 +4131,29 @@
         </w:rPr>
         <w:t>aov</w:t>
       </w:r>
-      <w:r>
-        <w:rPr>
-          <w:rStyle w:val="NormalTok"/>
-          <w:rFonts w:cs="Arial"/>
-        </w:rPr>
-        <w:t xml:space="preserve">(Score_Post </w:t>
+      <w:proofErr w:type="spellEnd"/>
+      <w:r>
+        <w:rPr>
+          <w:rStyle w:val="NormalTok"/>
+          <w:rFonts w:cs="Arial"/>
+        </w:rPr>
+        <w:t>(</w:t>
+      </w:r>
+      <w:proofErr w:type="spellStart"/>
+      <w:r>
+        <w:rPr>
+          <w:rStyle w:val="NormalTok"/>
+          <w:rFonts w:cs="Arial"/>
+        </w:rPr>
+        <w:t>Score_Post</w:t>
+      </w:r>
+      <w:proofErr w:type="spellEnd"/>
+      <w:r>
+        <w:rPr>
+          <w:rStyle w:val="NormalTok"/>
+          <w:rFonts w:cs="Arial"/>
+        </w:rPr>
+        <w:t xml:space="preserve"> </w:t>
       </w:r>
       <w:r>
         <w:rPr>
@@ -3396,7 +4181,23 @@
           <w:rStyle w:val="NormalTok"/>
           <w:rFonts w:cs="Arial"/>
         </w:rPr>
-        <w:t xml:space="preserve"> simulated_data)</w:t>
+        <w:t xml:space="preserve"> </w:t>
+      </w:r>
+      <w:proofErr w:type="spellStart"/>
+      <w:r>
+        <w:rPr>
+          <w:rStyle w:val="NormalTok"/>
+          <w:rFonts w:cs="Arial"/>
+        </w:rPr>
+        <w:t>simulated_data</w:t>
+      </w:r>
+      <w:proofErr w:type="spellEnd"/>
+      <w:r>
+        <w:rPr>
+          <w:rStyle w:val="NormalTok"/>
+          <w:rFonts w:cs="Arial"/>
+        </w:rPr>
+        <w:t>)</w:t>
       </w:r>
       <w:r>
         <w:rPr>
@@ -3416,7 +4217,23 @@
           <w:rStyle w:val="NormalTok"/>
           <w:rFonts w:cs="Arial"/>
         </w:rPr>
-        <w:t>(anova_result)</w:t>
+        <w:t>(</w:t>
+      </w:r>
+      <w:proofErr w:type="spellStart"/>
+      <w:r>
+        <w:rPr>
+          <w:rStyle w:val="NormalTok"/>
+          <w:rFonts w:cs="Arial"/>
+        </w:rPr>
+        <w:t>anova_result</w:t>
+      </w:r>
+      <w:proofErr w:type="spellEnd"/>
+      <w:r>
+        <w:rPr>
+          <w:rStyle w:val="NormalTok"/>
+          <w:rFonts w:cs="Arial"/>
+        </w:rPr>
+        <w:t>)</w:t>
       </w:r>
     </w:p>
     <w:p>
@@ -3431,7 +4248,23 @@
           <w:rStyle w:val="VerbatimChar"/>
           <w:rFonts w:cs="Arial"/>
         </w:rPr>
-        <w:t>##             Df Sum Sq Mean Sq F value Pr(&gt;F)</w:t>
+        <w:t xml:space="preserve">##             Df Sum Sq Mean Sq F value </w:t>
+      </w:r>
+      <w:proofErr w:type="spellStart"/>
+      <w:r>
+        <w:rPr>
+          <w:rStyle w:val="VerbatimChar"/>
+          <w:rFonts w:cs="Arial"/>
+        </w:rPr>
+        <w:t>Pr</w:t>
+      </w:r>
+      <w:proofErr w:type="spellEnd"/>
+      <w:r>
+        <w:rPr>
+          <w:rStyle w:val="VerbatimChar"/>
+          <w:rFonts w:cs="Arial"/>
+        </w:rPr>
+        <w:t>(&gt;F)</w:t>
       </w:r>
       <w:r>
         <w:rPr>
@@ -3475,7 +4308,6 @@
         <w:rPr>
           <w:rFonts w:ascii="Arial" w:hAnsi="Arial" w:cs="Arial"/>
         </w:rPr>
-        <w:lastRenderedPageBreak/>
         <w:t>Graphical representation:</w:t>
       </w:r>
     </w:p>
@@ -3486,12 +4318,21 @@
           <w:rFonts w:cs="Arial"/>
         </w:rPr>
       </w:pPr>
-      <w:r>
-        <w:rPr>
-          <w:rStyle w:val="NormalTok"/>
-          <w:rFonts w:cs="Arial"/>
-        </w:rPr>
-        <w:t xml:space="preserve">scatter_plot </w:t>
+      <w:proofErr w:type="spellStart"/>
+      <w:r>
+        <w:rPr>
+          <w:rStyle w:val="NormalTok"/>
+          <w:rFonts w:cs="Arial"/>
+        </w:rPr>
+        <w:t>scatter_plot</w:t>
+      </w:r>
+      <w:proofErr w:type="spellEnd"/>
+      <w:r>
+        <w:rPr>
+          <w:rStyle w:val="NormalTok"/>
+          <w:rFonts w:cs="Arial"/>
+        </w:rPr>
+        <w:t xml:space="preserve"> </w:t>
       </w:r>
       <w:r>
         <w:rPr>
@@ -3507,6 +4348,7 @@
         </w:rPr>
         <w:t xml:space="preserve"> </w:t>
       </w:r>
+      <w:proofErr w:type="spellStart"/>
       <w:r>
         <w:rPr>
           <w:rStyle w:val="FunctionTok"/>
@@ -3514,13 +4356,31 @@
         </w:rPr>
         <w:t>ggplot</w:t>
       </w:r>
-      <w:r>
-        <w:rPr>
-          <w:rStyle w:val="NormalTok"/>
-          <w:rFonts w:cs="Arial"/>
-        </w:rPr>
-        <w:t xml:space="preserve">(simulated_data, </w:t>
-      </w:r>
+      <w:proofErr w:type="spellEnd"/>
+      <w:r>
+        <w:rPr>
+          <w:rStyle w:val="NormalTok"/>
+          <w:rFonts w:cs="Arial"/>
+        </w:rPr>
+        <w:t>(</w:t>
+      </w:r>
+      <w:proofErr w:type="spellStart"/>
+      <w:r>
+        <w:rPr>
+          <w:rStyle w:val="NormalTok"/>
+          <w:rFonts w:cs="Arial"/>
+        </w:rPr>
+        <w:t>simulated_data</w:t>
+      </w:r>
+      <w:proofErr w:type="spellEnd"/>
+      <w:r>
+        <w:rPr>
+          <w:rStyle w:val="NormalTok"/>
+          <w:rFonts w:cs="Arial"/>
+        </w:rPr>
+        <w:t xml:space="preserve">, </w:t>
+      </w:r>
+      <w:proofErr w:type="spellStart"/>
       <w:r>
         <w:rPr>
           <w:rStyle w:val="FunctionTok"/>
@@ -3528,6 +4388,7 @@
         </w:rPr>
         <w:t>aes</w:t>
       </w:r>
+      <w:proofErr w:type="spellEnd"/>
       <w:r>
         <w:rPr>
           <w:rStyle w:val="NormalTok"/>
@@ -3547,7 +4408,23 @@
           <w:rStyle w:val="NormalTok"/>
           <w:rFonts w:cs="Arial"/>
         </w:rPr>
-        <w:t xml:space="preserve"> Score_Pre, </w:t>
+        <w:t xml:space="preserve"> </w:t>
+      </w:r>
+      <w:proofErr w:type="spellStart"/>
+      <w:r>
+        <w:rPr>
+          <w:rStyle w:val="NormalTok"/>
+          <w:rFonts w:cs="Arial"/>
+        </w:rPr>
+        <w:t>Score_Pre</w:t>
+      </w:r>
+      <w:proofErr w:type="spellEnd"/>
+      <w:r>
+        <w:rPr>
+          <w:rStyle w:val="NormalTok"/>
+          <w:rFonts w:cs="Arial"/>
+        </w:rPr>
+        <w:t xml:space="preserve">, </w:t>
       </w:r>
       <w:r>
         <w:rPr>
@@ -3561,7 +4438,23 @@
           <w:rStyle w:val="NormalTok"/>
           <w:rFonts w:cs="Arial"/>
         </w:rPr>
-        <w:t xml:space="preserve"> Score_Post, </w:t>
+        <w:t xml:space="preserve"> </w:t>
+      </w:r>
+      <w:proofErr w:type="spellStart"/>
+      <w:r>
+        <w:rPr>
+          <w:rStyle w:val="NormalTok"/>
+          <w:rFonts w:cs="Arial"/>
+        </w:rPr>
+        <w:t>Score_Post</w:t>
+      </w:r>
+      <w:proofErr w:type="spellEnd"/>
+      <w:r>
+        <w:rPr>
+          <w:rStyle w:val="NormalTok"/>
+          <w:rFonts w:cs="Arial"/>
+        </w:rPr>
+        <w:t xml:space="preserve">, </w:t>
       </w:r>
       <w:r>
         <w:rPr>
@@ -3597,6 +4490,7 @@
         </w:rPr>
         <w:t xml:space="preserve">  </w:t>
       </w:r>
+      <w:proofErr w:type="spellStart"/>
       <w:r>
         <w:rPr>
           <w:rStyle w:val="FunctionTok"/>
@@ -3604,6 +4498,7 @@
         </w:rPr>
         <w:t>geom_point</w:t>
       </w:r>
+      <w:proofErr w:type="spellEnd"/>
       <w:r>
         <w:rPr>
           <w:rStyle w:val="NormalTok"/>
@@ -3629,6 +4524,7 @@
           <w:rStyle w:val="NormalTok"/>
           <w:rFonts w:cs="Arial"/>
         </w:rPr>
+        <w:lastRenderedPageBreak/>
         <w:t xml:space="preserve">  </w:t>
       </w:r>
       <w:r>
@@ -3749,6 +4645,7 @@
         </w:rPr>
         <w:t xml:space="preserve">  </w:t>
       </w:r>
+      <w:proofErr w:type="spellStart"/>
       <w:r>
         <w:rPr>
           <w:rStyle w:val="FunctionTok"/>
@@ -3756,6 +4653,7 @@
         </w:rPr>
         <w:t>theme_minimal</w:t>
       </w:r>
+      <w:proofErr w:type="spellEnd"/>
       <w:r>
         <w:rPr>
           <w:rStyle w:val="NormalTok"/>
@@ -3781,7 +4679,23 @@
           <w:rStyle w:val="NormalTok"/>
           <w:rFonts w:cs="Arial"/>
         </w:rPr>
-        <w:t>(scatter_plot)</w:t>
+        <w:t>(</w:t>
+      </w:r>
+      <w:proofErr w:type="spellStart"/>
+      <w:r>
+        <w:rPr>
+          <w:rStyle w:val="NormalTok"/>
+          <w:rFonts w:cs="Arial"/>
+        </w:rPr>
+        <w:t>scatter_plot</w:t>
+      </w:r>
+      <w:proofErr w:type="spellEnd"/>
+      <w:r>
+        <w:rPr>
+          <w:rStyle w:val="NormalTok"/>
+          <w:rFonts w:cs="Arial"/>
+        </w:rPr>
+        <w:t>)</w:t>
       </w:r>
     </w:p>
     <w:p>
@@ -3854,7 +4768,21 @@
         <w:rPr>
           <w:rFonts w:ascii="Arial" w:hAnsi="Arial" w:cs="Arial"/>
         </w:rPr>
-        <w:t>Check correctness of data export as .png and subsequent reporting:</w:t>
+        <w:t>Check correctness of data export as .</w:t>
+      </w:r>
+      <w:proofErr w:type="spellStart"/>
+      <w:r>
+        <w:rPr>
+          <w:rFonts w:ascii="Arial" w:hAnsi="Arial" w:cs="Arial"/>
+        </w:rPr>
+        <w:t>png</w:t>
+      </w:r>
+      <w:proofErr w:type="spellEnd"/>
+      <w:r>
+        <w:rPr>
+          <w:rFonts w:ascii="Arial" w:hAnsi="Arial" w:cs="Arial"/>
+        </w:rPr>
+        <w:t xml:space="preserve"> and subsequent reporting:</w:t>
       </w:r>
     </w:p>
     <w:p>
@@ -3877,6 +4805,7 @@
         </w:rPr>
         <w:br/>
       </w:r>
+      <w:proofErr w:type="spellStart"/>
       <w:r>
         <w:rPr>
           <w:rStyle w:val="FunctionTok"/>
@@ -3884,6 +4813,7 @@
         </w:rPr>
         <w:t>ggsave</w:t>
       </w:r>
+      <w:proofErr w:type="spellEnd"/>
       <w:r>
         <w:rPr>
           <w:rStyle w:val="NormalTok"/>
@@ -3903,7 +4833,23 @@
           <w:rStyle w:val="NormalTok"/>
           <w:rFonts w:cs="Arial"/>
         </w:rPr>
-        <w:t xml:space="preserve">, scatter_plot, </w:t>
+        <w:t xml:space="preserve">, </w:t>
+      </w:r>
+      <w:proofErr w:type="spellStart"/>
+      <w:r>
+        <w:rPr>
+          <w:rStyle w:val="NormalTok"/>
+          <w:rFonts w:cs="Arial"/>
+        </w:rPr>
+        <w:t>scatter_plot</w:t>
+      </w:r>
+      <w:proofErr w:type="spellEnd"/>
+      <w:r>
+        <w:rPr>
+          <w:rStyle w:val="NormalTok"/>
+          <w:rFonts w:cs="Arial"/>
+        </w:rPr>
+        <w:t xml:space="preserve">, </w:t>
       </w:r>
       <w:r>
         <w:rPr>
@@ -4083,6 +5029,7 @@
         </w:rPr>
         <w:br/>
       </w:r>
+      <w:proofErr w:type="spellStart"/>
       <w:r>
         <w:rPr>
           <w:rStyle w:val="FunctionTok"/>
@@ -4090,12 +5037,29 @@
         </w:rPr>
         <w:t>write_xlsx</w:t>
       </w:r>
-      <w:r>
-        <w:rPr>
-          <w:rStyle w:val="NormalTok"/>
-          <w:rFonts w:cs="Arial"/>
-        </w:rPr>
-        <w:t xml:space="preserve">(manipulated_data, </w:t>
+      <w:proofErr w:type="spellEnd"/>
+      <w:r>
+        <w:rPr>
+          <w:rStyle w:val="NormalTok"/>
+          <w:rFonts w:cs="Arial"/>
+        </w:rPr>
+        <w:t>(</w:t>
+      </w:r>
+      <w:proofErr w:type="spellStart"/>
+      <w:r>
+        <w:rPr>
+          <w:rStyle w:val="NormalTok"/>
+          <w:rFonts w:cs="Arial"/>
+        </w:rPr>
+        <w:t>manipulated_data</w:t>
+      </w:r>
+      <w:proofErr w:type="spellEnd"/>
+      <w:r>
+        <w:rPr>
+          <w:rStyle w:val="NormalTok"/>
+          <w:rFonts w:cs="Arial"/>
+        </w:rPr>
+        <w:t xml:space="preserve">, </w:t>
       </w:r>
       <w:r>
         <w:rPr>
@@ -4150,6 +5114,7 @@
         </w:rPr>
         <w:t xml:space="preserve"> (</w:t>
       </w:r>
+      <w:proofErr w:type="spellStart"/>
       <w:r>
         <w:rPr>
           <w:rStyle w:val="FunctionTok"/>
@@ -4157,6 +5122,7 @@
         </w:rPr>
         <w:t>file.exists</w:t>
       </w:r>
+      <w:proofErr w:type="spellEnd"/>
       <w:r>
         <w:rPr>
           <w:rStyle w:val="NormalTok"/>
@@ -4356,7 +5322,7 @@
 </file>
 
 <file path=word/endnotes.xml><?xml version="1.0" encoding="utf-8"?>
-<w:endnotes xmlns:wpc="http://schemas.microsoft.com/office/word/2010/wordprocessingCanvas" xmlns:cx="http://schemas.microsoft.com/office/drawing/2014/chartex" xmlns:cx1="http://schemas.microsoft.com/office/drawing/2015/9/8/chartex" xmlns:cx2="http://schemas.microsoft.com/office/drawing/2015/10/21/chartex" xmlns:cx3="http://schemas.microsoft.com/office/drawing/2016/5/9/chartex" xmlns:cx4="http://schemas.microsoft.com/office/drawing/2016/5/10/chartex" xmlns:cx5="http://schemas.microsoft.com/office/drawing/2016/5/11/chartex" xmlns:cx6="http://schemas.microsoft.com/office/drawing/2016/5/12/chartex" xmlns:cx7="http://schemas.microsoft.com/office/drawing/2016/5/13/chartex" xmlns:cx8="http://schemas.microsoft.com/office/drawing/2016/5/14/chartex" xmlns:mc="http://schemas.openxmlformats.org/markup-compatibility/2006" xmlns:aink="http://schemas.microsoft.com/office/drawing/2016/ink" xmlns:am3d="http://schemas.microsoft.com/office/drawing/2017/model3d" xmlns:o="urn:schemas-microsoft-com:office:office" xmlns:oel="http://schemas.microsoft.com/office/2019/extlst" xmlns:r="http://schemas.openxmlformats.org/officeDocument/2006/relationships" xmlns:m="http://schemas.openxmlformats.org/officeDocument/2006/math" xmlns:v="urn:schemas-microsoft-com:vml" xmlns:wp14="http://schemas.microsoft.com/office/word/2010/wordprocessingDrawing" xmlns:wp="http://schemas.openxmlformats.org/drawingml/2006/wordprocessingDrawing" xmlns:w10="urn:schemas-microsoft-com:office:word" xmlns:w="http://schemas.openxmlformats.org/wordprocessingml/2006/main" xmlns:w14="http://schemas.microsoft.com/office/word/2010/wordml" xmlns:w15="http://schemas.microsoft.com/office/word/2012/wordml" xmlns:w16cex="http://schemas.microsoft.com/office/word/2018/wordml/cex" xmlns:w16cid="http://schemas.microsoft.com/office/word/2016/wordml/cid" xmlns:w16="http://schemas.microsoft.com/office/word/2018/wordml" xmlns:w16du="http://schemas.microsoft.com/office/word/2023/wordml/word16du" xmlns:w16sdtdh="http://schemas.microsoft.com/office/word/2020/wordml/sdtdatahash" xmlns:w16sdtfl="http://schemas.microsoft.com/office/word/2024/wordml/sdtformatlock" xmlns:w16se="http://schemas.microsoft.com/office/word/2015/wordml/symex" xmlns:wpg="http://schemas.microsoft.com/office/word/2010/wordprocessingGroup" xmlns:wpi="http://schemas.microsoft.com/office/word/2010/wordprocessingInk" xmlns:wne="http://schemas.microsoft.com/office/word/2006/wordml" xmlns:wps="http://schemas.microsoft.com/office/word/2010/wordprocessingShape" mc:Ignorable="w14 w15 w16se w16cid w16 w16cex w16sdtdh w16sdtfl w16du wp14">
+<w:endnotes xmlns:wpc="http://schemas.microsoft.com/office/word/2010/wordprocessingCanvas" xmlns:cx="http://schemas.microsoft.com/office/drawing/2014/chartex" xmlns:cx1="http://schemas.microsoft.com/office/drawing/2015/9/8/chartex" xmlns:cx2="http://schemas.microsoft.com/office/drawing/2015/10/21/chartex" xmlns:cx3="http://schemas.microsoft.com/office/drawing/2016/5/9/chartex" xmlns:cx4="http://schemas.microsoft.com/office/drawing/2016/5/10/chartex" xmlns:cx5="http://schemas.microsoft.com/office/drawing/2016/5/11/chartex" xmlns:cx6="http://schemas.microsoft.com/office/drawing/2016/5/12/chartex" xmlns:cx7="http://schemas.microsoft.com/office/drawing/2016/5/13/chartex" xmlns:cx8="http://schemas.microsoft.com/office/drawing/2016/5/14/chartex" xmlns:mc="http://schemas.openxmlformats.org/markup-compatibility/2006" xmlns:aink="http://schemas.microsoft.com/office/drawing/2016/ink" xmlns:am3d="http://schemas.microsoft.com/office/drawing/2017/model3d" xmlns:o="urn:schemas-microsoft-com:office:office" xmlns:r="http://schemas.openxmlformats.org/officeDocument/2006/relationships" xmlns:m="http://schemas.openxmlformats.org/officeDocument/2006/math" xmlns:v="urn:schemas-microsoft-com:vml" xmlns:wp14="http://schemas.microsoft.com/office/word/2010/wordprocessingDrawing" xmlns:wp="http://schemas.openxmlformats.org/drawingml/2006/wordprocessingDrawing" xmlns:w10="urn:schemas-microsoft-com:office:word" xmlns:w="http://schemas.openxmlformats.org/wordprocessingml/2006/main" xmlns:w14="http://schemas.microsoft.com/office/word/2010/wordml" xmlns:w15="http://schemas.microsoft.com/office/word/2012/wordml" xmlns:w16cex="http://schemas.microsoft.com/office/word/2018/wordml/cex" xmlns:w16cid="http://schemas.microsoft.com/office/word/2016/wordml/cid" xmlns:w16="http://schemas.microsoft.com/office/word/2018/wordml" xmlns:w16sdtdh="http://schemas.microsoft.com/office/word/2020/wordml/sdtdatahash" xmlns:w16se="http://schemas.microsoft.com/office/word/2015/wordml/symex" xmlns:wpg="http://schemas.microsoft.com/office/word/2010/wordprocessingGroup" xmlns:wpi="http://schemas.microsoft.com/office/word/2010/wordprocessingInk" xmlns:wne="http://schemas.microsoft.com/office/word/2006/wordml" xmlns:wps="http://schemas.microsoft.com/office/word/2010/wordprocessingShape" mc:Ignorable="w14 w15 w16se w16cid w16 w16cex w16sdtdh wp14">
   <w:endnote w:type="separator" w:id="-1">
     <w:p>
       <w:pPr>
@@ -4381,7 +5347,7 @@
 </file>
 
 <file path=word/footer1.xml><?xml version="1.0" encoding="utf-8"?>
-<w:ftr xmlns:wpc="http://schemas.microsoft.com/office/word/2010/wordprocessingCanvas" xmlns:cx="http://schemas.microsoft.com/office/drawing/2014/chartex" xmlns:cx1="http://schemas.microsoft.com/office/drawing/2015/9/8/chartex" xmlns:cx2="http://schemas.microsoft.com/office/drawing/2015/10/21/chartex" xmlns:cx3="http://schemas.microsoft.com/office/drawing/2016/5/9/chartex" xmlns:cx4="http://schemas.microsoft.com/office/drawing/2016/5/10/chartex" xmlns:cx5="http://schemas.microsoft.com/office/drawing/2016/5/11/chartex" xmlns:cx6="http://schemas.microsoft.com/office/drawing/2016/5/12/chartex" xmlns:cx7="http://schemas.microsoft.com/office/drawing/2016/5/13/chartex" xmlns:cx8="http://schemas.microsoft.com/office/drawing/2016/5/14/chartex" xmlns:mc="http://schemas.openxmlformats.org/markup-compatibility/2006" xmlns:aink="http://schemas.microsoft.com/office/drawing/2016/ink" xmlns:am3d="http://schemas.microsoft.com/office/drawing/2017/model3d" xmlns:o="urn:schemas-microsoft-com:office:office" xmlns:oel="http://schemas.microsoft.com/office/2019/extlst" xmlns:r="http://schemas.openxmlformats.org/officeDocument/2006/relationships" xmlns:m="http://schemas.openxmlformats.org/officeDocument/2006/math" xmlns:v="urn:schemas-microsoft-com:vml" xmlns:wp14="http://schemas.microsoft.com/office/word/2010/wordprocessingDrawing" xmlns:wp="http://schemas.openxmlformats.org/drawingml/2006/wordprocessingDrawing" xmlns:w10="urn:schemas-microsoft-com:office:word" xmlns:w="http://schemas.openxmlformats.org/wordprocessingml/2006/main" xmlns:w14="http://schemas.microsoft.com/office/word/2010/wordml" xmlns:w15="http://schemas.microsoft.com/office/word/2012/wordml" xmlns:w16cex="http://schemas.microsoft.com/office/word/2018/wordml/cex" xmlns:w16cid="http://schemas.microsoft.com/office/word/2016/wordml/cid" xmlns:w16="http://schemas.microsoft.com/office/word/2018/wordml" xmlns:w16du="http://schemas.microsoft.com/office/word/2023/wordml/word16du" xmlns:w16sdtdh="http://schemas.microsoft.com/office/word/2020/wordml/sdtdatahash" xmlns:w16sdtfl="http://schemas.microsoft.com/office/word/2024/wordml/sdtformatlock" xmlns:w16se="http://schemas.microsoft.com/office/word/2015/wordml/symex" xmlns:wpg="http://schemas.microsoft.com/office/word/2010/wordprocessingGroup" xmlns:wpi="http://schemas.microsoft.com/office/word/2010/wordprocessingInk" xmlns:wne="http://schemas.microsoft.com/office/word/2006/wordml" xmlns:wps="http://schemas.microsoft.com/office/word/2010/wordprocessingShape" mc:Ignorable="w14 w15 w16se w16cid w16 w16cex w16sdtdh w16sdtfl w16du wp14">
+<w:ftr xmlns:wpc="http://schemas.microsoft.com/office/word/2010/wordprocessingCanvas" xmlns:cx="http://schemas.microsoft.com/office/drawing/2014/chartex" xmlns:cx1="http://schemas.microsoft.com/office/drawing/2015/9/8/chartex" xmlns:cx2="http://schemas.microsoft.com/office/drawing/2015/10/21/chartex" xmlns:cx3="http://schemas.microsoft.com/office/drawing/2016/5/9/chartex" xmlns:cx4="http://schemas.microsoft.com/office/drawing/2016/5/10/chartex" xmlns:cx5="http://schemas.microsoft.com/office/drawing/2016/5/11/chartex" xmlns:cx6="http://schemas.microsoft.com/office/drawing/2016/5/12/chartex" xmlns:cx7="http://schemas.microsoft.com/office/drawing/2016/5/13/chartex" xmlns:cx8="http://schemas.microsoft.com/office/drawing/2016/5/14/chartex" xmlns:mc="http://schemas.openxmlformats.org/markup-compatibility/2006" xmlns:aink="http://schemas.microsoft.com/office/drawing/2016/ink" xmlns:am3d="http://schemas.microsoft.com/office/drawing/2017/model3d" xmlns:o="urn:schemas-microsoft-com:office:office" xmlns:r="http://schemas.openxmlformats.org/officeDocument/2006/relationships" xmlns:m="http://schemas.openxmlformats.org/officeDocument/2006/math" xmlns:v="urn:schemas-microsoft-com:vml" xmlns:wp14="http://schemas.microsoft.com/office/word/2010/wordprocessingDrawing" xmlns:wp="http://schemas.openxmlformats.org/drawingml/2006/wordprocessingDrawing" xmlns:w10="urn:schemas-microsoft-com:office:word" xmlns:w="http://schemas.openxmlformats.org/wordprocessingml/2006/main" xmlns:w14="http://schemas.microsoft.com/office/word/2010/wordml" xmlns:w15="http://schemas.microsoft.com/office/word/2012/wordml" xmlns:w16cex="http://schemas.microsoft.com/office/word/2018/wordml/cex" xmlns:w16cid="http://schemas.microsoft.com/office/word/2016/wordml/cid" xmlns:w16="http://schemas.microsoft.com/office/word/2018/wordml" xmlns:w16sdtdh="http://schemas.microsoft.com/office/word/2020/wordml/sdtdatahash" xmlns:w16se="http://schemas.microsoft.com/office/word/2015/wordml/symex" xmlns:wpg="http://schemas.microsoft.com/office/word/2010/wordprocessingGroup" xmlns:wpi="http://schemas.microsoft.com/office/word/2010/wordprocessingInk" xmlns:wne="http://schemas.microsoft.com/office/word/2006/wordml" xmlns:wps="http://schemas.microsoft.com/office/word/2010/wordprocessingShape" mc:Ignorable="w14 w15 w16se w16cid w16 w16cex w16sdtdh wp14">
   <w:p>
     <w:pPr>
       <w:suppressAutoHyphens/>
@@ -4398,7 +5364,25 @@
         <w:sz w:val="20"/>
         <w:lang w:eastAsia="zh-CN"/>
       </w:rPr>
-      <w:t xml:space="preserve">Confidentiality. Property of Pharmaxi </w:t>
+      <w:t xml:space="preserve">Confidentiality. Property of </w:t>
+    </w:r>
+    <w:proofErr w:type="spellStart"/>
+    <w:r>
+      <w:rPr>
+        <w:rFonts w:eastAsia="Times New Roman" w:cs="Times New Roman"/>
+        <w:sz w:val="20"/>
+        <w:lang w:eastAsia="zh-CN"/>
+      </w:rPr>
+      <w:t>Pharmaxi</w:t>
+    </w:r>
+    <w:proofErr w:type="spellEnd"/>
+    <w:r>
+      <w:rPr>
+        <w:rFonts w:eastAsia="Times New Roman" w:cs="Times New Roman"/>
+        <w:sz w:val="20"/>
+        <w:lang w:eastAsia="zh-CN"/>
+      </w:rPr>
+      <w:t xml:space="preserve"> </w:t>
     </w:r>
     <w:r>
       <w:rPr>
@@ -4454,14 +5438,14 @@
   </w:p>
   <w:p>
     <w:pPr>
-      <w:pStyle w:val="af5"/>
+      <w:pStyle w:val="Footer"/>
     </w:pPr>
   </w:p>
 </w:ftr>
 </file>
 
 <file path=word/footnotes.xml><?xml version="1.0" encoding="utf-8"?>
-<w:footnotes xmlns:wpc="http://schemas.microsoft.com/office/word/2010/wordprocessingCanvas" xmlns:cx="http://schemas.microsoft.com/office/drawing/2014/chartex" xmlns:cx1="http://schemas.microsoft.com/office/drawing/2015/9/8/chartex" xmlns:cx2="http://schemas.microsoft.com/office/drawing/2015/10/21/chartex" xmlns:cx3="http://schemas.microsoft.com/office/drawing/2016/5/9/chartex" xmlns:cx4="http://schemas.microsoft.com/office/drawing/2016/5/10/chartex" xmlns:cx5="http://schemas.microsoft.com/office/drawing/2016/5/11/chartex" xmlns:cx6="http://schemas.microsoft.com/office/drawing/2016/5/12/chartex" xmlns:cx7="http://schemas.microsoft.com/office/drawing/2016/5/13/chartex" xmlns:cx8="http://schemas.microsoft.com/office/drawing/2016/5/14/chartex" xmlns:mc="http://schemas.openxmlformats.org/markup-compatibility/2006" xmlns:aink="http://schemas.microsoft.com/office/drawing/2016/ink" xmlns:am3d="http://schemas.microsoft.com/office/drawing/2017/model3d" xmlns:o="urn:schemas-microsoft-com:office:office" xmlns:oel="http://schemas.microsoft.com/office/2019/extlst" xmlns:r="http://schemas.openxmlformats.org/officeDocument/2006/relationships" xmlns:m="http://schemas.openxmlformats.org/officeDocument/2006/math" xmlns:v="urn:schemas-microsoft-com:vml" xmlns:wp14="http://schemas.microsoft.com/office/word/2010/wordprocessingDrawing" xmlns:wp="http://schemas.openxmlformats.org/drawingml/2006/wordprocessingDrawing" xmlns:w10="urn:schemas-microsoft-com:office:word" xmlns:w="http://schemas.openxmlformats.org/wordprocessingml/2006/main" xmlns:w14="http://schemas.microsoft.com/office/word/2010/wordml" xmlns:w15="http://schemas.microsoft.com/office/word/2012/wordml" xmlns:w16cex="http://schemas.microsoft.com/office/word/2018/wordml/cex" xmlns:w16cid="http://schemas.microsoft.com/office/word/2016/wordml/cid" xmlns:w16="http://schemas.microsoft.com/office/word/2018/wordml" xmlns:w16du="http://schemas.microsoft.com/office/word/2023/wordml/word16du" xmlns:w16sdtdh="http://schemas.microsoft.com/office/word/2020/wordml/sdtdatahash" xmlns:w16sdtfl="http://schemas.microsoft.com/office/word/2024/wordml/sdtformatlock" xmlns:w16se="http://schemas.microsoft.com/office/word/2015/wordml/symex" xmlns:wpg="http://schemas.microsoft.com/office/word/2010/wordprocessingGroup" xmlns:wpi="http://schemas.microsoft.com/office/word/2010/wordprocessingInk" xmlns:wne="http://schemas.microsoft.com/office/word/2006/wordml" xmlns:wps="http://schemas.microsoft.com/office/word/2010/wordprocessingShape" mc:Ignorable="w14 w15 w16se w16cid w16 w16cex w16sdtdh w16sdtfl w16du wp14">
+<w:footnotes xmlns:wpc="http://schemas.microsoft.com/office/word/2010/wordprocessingCanvas" xmlns:cx="http://schemas.microsoft.com/office/drawing/2014/chartex" xmlns:cx1="http://schemas.microsoft.com/office/drawing/2015/9/8/chartex" xmlns:cx2="http://schemas.microsoft.com/office/drawing/2015/10/21/chartex" xmlns:cx3="http://schemas.microsoft.com/office/drawing/2016/5/9/chartex" xmlns:cx4="http://schemas.microsoft.com/office/drawing/2016/5/10/chartex" xmlns:cx5="http://schemas.microsoft.com/office/drawing/2016/5/11/chartex" xmlns:cx6="http://schemas.microsoft.com/office/drawing/2016/5/12/chartex" xmlns:cx7="http://schemas.microsoft.com/office/drawing/2016/5/13/chartex" xmlns:cx8="http://schemas.microsoft.com/office/drawing/2016/5/14/chartex" xmlns:mc="http://schemas.openxmlformats.org/markup-compatibility/2006" xmlns:aink="http://schemas.microsoft.com/office/drawing/2016/ink" xmlns:am3d="http://schemas.microsoft.com/office/drawing/2017/model3d" xmlns:o="urn:schemas-microsoft-com:office:office" xmlns:r="http://schemas.openxmlformats.org/officeDocument/2006/relationships" xmlns:m="http://schemas.openxmlformats.org/officeDocument/2006/math" xmlns:v="urn:schemas-microsoft-com:vml" xmlns:wp14="http://schemas.microsoft.com/office/word/2010/wordprocessingDrawing" xmlns:wp="http://schemas.openxmlformats.org/drawingml/2006/wordprocessingDrawing" xmlns:w10="urn:schemas-microsoft-com:office:word" xmlns:w="http://schemas.openxmlformats.org/wordprocessingml/2006/main" xmlns:w14="http://schemas.microsoft.com/office/word/2010/wordml" xmlns:w15="http://schemas.microsoft.com/office/word/2012/wordml" xmlns:w16cex="http://schemas.microsoft.com/office/word/2018/wordml/cex" xmlns:w16cid="http://schemas.microsoft.com/office/word/2016/wordml/cid" xmlns:w16="http://schemas.microsoft.com/office/word/2018/wordml" xmlns:w16sdtdh="http://schemas.microsoft.com/office/word/2020/wordml/sdtdatahash" xmlns:w16se="http://schemas.microsoft.com/office/word/2015/wordml/symex" xmlns:wpg="http://schemas.microsoft.com/office/word/2010/wordprocessingGroup" xmlns:wpi="http://schemas.microsoft.com/office/word/2010/wordprocessingInk" xmlns:wne="http://schemas.microsoft.com/office/word/2006/wordml" xmlns:wps="http://schemas.microsoft.com/office/word/2010/wordprocessingShape" mc:Ignorable="w14 w15 w16se w16cid w16 w16cex w16sdtdh wp14">
   <w:footnote w:type="separator" w:id="-1">
     <w:p>
       <w:pPr>
@@ -4486,7 +5470,7 @@
 </file>
 
 <file path=word/header1.xml><?xml version="1.0" encoding="utf-8"?>
-<w:hdr xmlns:wpc="http://schemas.microsoft.com/office/word/2010/wordprocessingCanvas" xmlns:cx="http://schemas.microsoft.com/office/drawing/2014/chartex" xmlns:cx1="http://schemas.microsoft.com/office/drawing/2015/9/8/chartex" xmlns:cx2="http://schemas.microsoft.com/office/drawing/2015/10/21/chartex" xmlns:cx3="http://schemas.microsoft.com/office/drawing/2016/5/9/chartex" xmlns:cx4="http://schemas.microsoft.com/office/drawing/2016/5/10/chartex" xmlns:cx5="http://schemas.microsoft.com/office/drawing/2016/5/11/chartex" xmlns:cx6="http://schemas.microsoft.com/office/drawing/2016/5/12/chartex" xmlns:cx7="http://schemas.microsoft.com/office/drawing/2016/5/13/chartex" xmlns:cx8="http://schemas.microsoft.com/office/drawing/2016/5/14/chartex" xmlns:mc="http://schemas.openxmlformats.org/markup-compatibility/2006" xmlns:aink="http://schemas.microsoft.com/office/drawing/2016/ink" xmlns:am3d="http://schemas.microsoft.com/office/drawing/2017/model3d" xmlns:o="urn:schemas-microsoft-com:office:office" xmlns:oel="http://schemas.microsoft.com/office/2019/extlst" xmlns:r="http://schemas.openxmlformats.org/officeDocument/2006/relationships" xmlns:m="http://schemas.openxmlformats.org/officeDocument/2006/math" xmlns:v="urn:schemas-microsoft-com:vml" xmlns:wp14="http://schemas.microsoft.com/office/word/2010/wordprocessingDrawing" xmlns:wp="http://schemas.openxmlformats.org/drawingml/2006/wordprocessingDrawing" xmlns:w10="urn:schemas-microsoft-com:office:word" xmlns:w="http://schemas.openxmlformats.org/wordprocessingml/2006/main" xmlns:w14="http://schemas.microsoft.com/office/word/2010/wordml" xmlns:w15="http://schemas.microsoft.com/office/word/2012/wordml" xmlns:w16cex="http://schemas.microsoft.com/office/word/2018/wordml/cex" xmlns:w16cid="http://schemas.microsoft.com/office/word/2016/wordml/cid" xmlns:w16="http://schemas.microsoft.com/office/word/2018/wordml" xmlns:w16du="http://schemas.microsoft.com/office/word/2023/wordml/word16du" xmlns:w16sdtdh="http://schemas.microsoft.com/office/word/2020/wordml/sdtdatahash" xmlns:w16sdtfl="http://schemas.microsoft.com/office/word/2024/wordml/sdtformatlock" xmlns:w16se="http://schemas.microsoft.com/office/word/2015/wordml/symex" xmlns:wpg="http://schemas.microsoft.com/office/word/2010/wordprocessingGroup" xmlns:wpi="http://schemas.microsoft.com/office/word/2010/wordprocessingInk" xmlns:wne="http://schemas.microsoft.com/office/word/2006/wordml" xmlns:wps="http://schemas.microsoft.com/office/word/2010/wordprocessingShape" mc:Ignorable="w14 w15 w16se w16cid w16 w16cex w16sdtdh w16sdtfl w16du wp14">
+<w:hdr xmlns:wpc="http://schemas.microsoft.com/office/word/2010/wordprocessingCanvas" xmlns:cx="http://schemas.microsoft.com/office/drawing/2014/chartex" xmlns:cx1="http://schemas.microsoft.com/office/drawing/2015/9/8/chartex" xmlns:cx2="http://schemas.microsoft.com/office/drawing/2015/10/21/chartex" xmlns:cx3="http://schemas.microsoft.com/office/drawing/2016/5/9/chartex" xmlns:cx4="http://schemas.microsoft.com/office/drawing/2016/5/10/chartex" xmlns:cx5="http://schemas.microsoft.com/office/drawing/2016/5/11/chartex" xmlns:cx6="http://schemas.microsoft.com/office/drawing/2016/5/12/chartex" xmlns:cx7="http://schemas.microsoft.com/office/drawing/2016/5/13/chartex" xmlns:cx8="http://schemas.microsoft.com/office/drawing/2016/5/14/chartex" xmlns:mc="http://schemas.openxmlformats.org/markup-compatibility/2006" xmlns:aink="http://schemas.microsoft.com/office/drawing/2016/ink" xmlns:am3d="http://schemas.microsoft.com/office/drawing/2017/model3d" xmlns:o="urn:schemas-microsoft-com:office:office" xmlns:r="http://schemas.openxmlformats.org/officeDocument/2006/relationships" xmlns:m="http://schemas.openxmlformats.org/officeDocument/2006/math" xmlns:v="urn:schemas-microsoft-com:vml" xmlns:wp14="http://schemas.microsoft.com/office/word/2010/wordprocessingDrawing" xmlns:wp="http://schemas.openxmlformats.org/drawingml/2006/wordprocessingDrawing" xmlns:w10="urn:schemas-microsoft-com:office:word" xmlns:w="http://schemas.openxmlformats.org/wordprocessingml/2006/main" xmlns:w14="http://schemas.microsoft.com/office/word/2010/wordml" xmlns:w15="http://schemas.microsoft.com/office/word/2012/wordml" xmlns:w16cex="http://schemas.microsoft.com/office/word/2018/wordml/cex" xmlns:w16cid="http://schemas.microsoft.com/office/word/2016/wordml/cid" xmlns:w16="http://schemas.microsoft.com/office/word/2018/wordml" xmlns:w16sdtdh="http://schemas.microsoft.com/office/word/2020/wordml/sdtdatahash" xmlns:w16se="http://schemas.microsoft.com/office/word/2015/wordml/symex" xmlns:wpg="http://schemas.microsoft.com/office/word/2010/wordprocessingGroup" xmlns:wpi="http://schemas.microsoft.com/office/word/2010/wordprocessingInk" xmlns:wne="http://schemas.microsoft.com/office/word/2006/wordml" xmlns:wps="http://schemas.microsoft.com/office/word/2010/wordprocessingShape" mc:Ignorable="w14 w15 w16se w16cid w16 w16cex w16sdtdh wp14">
   <w:tbl>
     <w:tblPr>
       <w:tblW w:w="9502" w:type="dxa"/>
@@ -4525,7 +5509,7 @@
         </w:tcPr>
         <w:p>
           <w:pPr>
-            <w:pStyle w:val="af3"/>
+            <w:pStyle w:val="Header"/>
             <w:ind w:left="207"/>
             <w:rPr>
               <w:rFonts w:ascii="Arial" w:hAnsi="Arial" w:cs="Arial"/>
@@ -4597,7 +5581,7 @@
         </w:tcPr>
         <w:p>
           <w:pPr>
-            <w:pStyle w:val="af3"/>
+            <w:pStyle w:val="Header"/>
             <w:rPr>
               <w:rFonts w:ascii="Arial" w:hAnsi="Arial" w:cs="Arial"/>
               <w:sz w:val="22"/>
@@ -4628,7 +5612,7 @@
         </w:tcPr>
         <w:p>
           <w:pPr>
-            <w:pStyle w:val="af3"/>
+            <w:pStyle w:val="Header"/>
             <w:rPr>
               <w:rFonts w:ascii="Arial" w:hAnsi="Arial" w:cs="Arial"/>
               <w:sz w:val="22"/>
@@ -4663,7 +5647,7 @@
         </w:tcPr>
         <w:p>
           <w:pPr>
-            <w:pStyle w:val="af3"/>
+            <w:pStyle w:val="Header"/>
             <w:rPr>
               <w:rFonts w:ascii="Arial" w:hAnsi="Arial" w:cs="Arial"/>
               <w:sz w:val="22"/>
@@ -4686,7 +5670,7 @@
         </w:tcPr>
         <w:p>
           <w:pPr>
-            <w:pStyle w:val="af3"/>
+            <w:pStyle w:val="Header"/>
             <w:rPr>
               <w:rFonts w:ascii="Arial" w:hAnsi="Arial" w:cs="Arial"/>
               <w:sz w:val="22"/>
@@ -4717,7 +5701,7 @@
         </w:tcPr>
         <w:p>
           <w:pPr>
-            <w:pStyle w:val="af3"/>
+            <w:pStyle w:val="Header"/>
             <w:rPr>
               <w:rFonts w:ascii="Arial" w:hAnsi="Arial" w:cs="Arial"/>
               <w:sz w:val="22"/>
@@ -4744,7 +5728,7 @@
         </w:tcPr>
         <w:p>
           <w:pPr>
-            <w:pStyle w:val="af3"/>
+            <w:pStyle w:val="Header"/>
             <w:rPr>
               <w:rFonts w:ascii="Arial" w:hAnsi="Arial" w:cs="Arial"/>
               <w:sz w:val="22"/>
@@ -4766,7 +5750,7 @@
         </w:tcPr>
         <w:p>
           <w:pPr>
-            <w:pStyle w:val="af3"/>
+            <w:pStyle w:val="Header"/>
             <w:rPr>
               <w:rFonts w:ascii="Arial" w:hAnsi="Arial" w:cs="Arial"/>
               <w:sz w:val="22"/>
@@ -4796,7 +5780,7 @@
         </w:tcPr>
         <w:p>
           <w:pPr>
-            <w:pStyle w:val="af3"/>
+            <w:pStyle w:val="Header"/>
             <w:rPr>
               <w:rFonts w:ascii="Arial" w:hAnsi="Arial" w:cs="Arial"/>
               <w:sz w:val="22"/>
@@ -4823,7 +5807,7 @@
         </w:tcPr>
         <w:p>
           <w:pPr>
-            <w:pStyle w:val="af3"/>
+            <w:pStyle w:val="Header"/>
             <w:rPr>
               <w:rFonts w:ascii="Arial" w:hAnsi="Arial" w:cs="Arial"/>
               <w:sz w:val="22"/>
@@ -4882,7 +5866,7 @@
         </w:tcPr>
         <w:p>
           <w:pPr>
-            <w:pStyle w:val="af3"/>
+            <w:pStyle w:val="Header"/>
             <w:rPr>
               <w:rFonts w:ascii="Arial" w:hAnsi="Arial" w:cs="Arial"/>
               <w:sz w:val="22"/>
@@ -4896,14 +5880,14 @@
   </w:tbl>
   <w:p>
     <w:pPr>
-      <w:pStyle w:val="af3"/>
+      <w:pStyle w:val="Header"/>
     </w:pPr>
   </w:p>
 </w:hdr>
 </file>
 
 <file path=word/numbering.xml><?xml version="1.0" encoding="utf-8"?>
-<w:numbering xmlns:wpc="http://schemas.microsoft.com/office/word/2010/wordprocessingCanvas" xmlns:cx="http://schemas.microsoft.com/office/drawing/2014/chartex" xmlns:cx1="http://schemas.microsoft.com/office/drawing/2015/9/8/chartex" xmlns:cx2="http://schemas.microsoft.com/office/drawing/2015/10/21/chartex" xmlns:cx3="http://schemas.microsoft.com/office/drawing/2016/5/9/chartex" xmlns:cx4="http://schemas.microsoft.com/office/drawing/2016/5/10/chartex" xmlns:cx5="http://schemas.microsoft.com/office/drawing/2016/5/11/chartex" xmlns:cx6="http://schemas.microsoft.com/office/drawing/2016/5/12/chartex" xmlns:cx7="http://schemas.microsoft.com/office/drawing/2016/5/13/chartex" xmlns:cx8="http://schemas.microsoft.com/office/drawing/2016/5/14/chartex" xmlns:mc="http://schemas.openxmlformats.org/markup-compatibility/2006" xmlns:aink="http://schemas.microsoft.com/office/drawing/2016/ink" xmlns:am3d="http://schemas.microsoft.com/office/drawing/2017/model3d" xmlns:o="urn:schemas-microsoft-com:office:office" xmlns:oel="http://schemas.microsoft.com/office/2019/extlst" xmlns:r="http://schemas.openxmlformats.org/officeDocument/2006/relationships" xmlns:m="http://schemas.openxmlformats.org/officeDocument/2006/math" xmlns:v="urn:schemas-microsoft-com:vml" xmlns:wp14="http://schemas.microsoft.com/office/word/2010/wordprocessingDrawing" xmlns:wp="http://schemas.openxmlformats.org/drawingml/2006/wordprocessingDrawing" xmlns:w10="urn:schemas-microsoft-com:office:word" xmlns:w="http://schemas.openxmlformats.org/wordprocessingml/2006/main" xmlns:w14="http://schemas.microsoft.com/office/word/2010/wordml" xmlns:w15="http://schemas.microsoft.com/office/word/2012/wordml" xmlns:w16cex="http://schemas.microsoft.com/office/word/2018/wordml/cex" xmlns:w16cid="http://schemas.microsoft.com/office/word/2016/wordml/cid" xmlns:w16="http://schemas.microsoft.com/office/word/2018/wordml" xmlns:w16du="http://schemas.microsoft.com/office/word/2023/wordml/word16du" xmlns:w16sdtdh="http://schemas.microsoft.com/office/word/2020/wordml/sdtdatahash" xmlns:w16sdtfl="http://schemas.microsoft.com/office/word/2024/wordml/sdtformatlock" xmlns:w16se="http://schemas.microsoft.com/office/word/2015/wordml/symex" xmlns:wpg="http://schemas.microsoft.com/office/word/2010/wordprocessingGroup" xmlns:wpi="http://schemas.microsoft.com/office/word/2010/wordprocessingInk" xmlns:wne="http://schemas.microsoft.com/office/word/2006/wordml" xmlns:wps="http://schemas.microsoft.com/office/word/2010/wordprocessingShape" mc:Ignorable="w14 w15 w16se w16cid w16 w16cex w16sdtdh w16sdtfl w16du wp14">
+<w:numbering xmlns:wpc="http://schemas.microsoft.com/office/word/2010/wordprocessingCanvas" xmlns:cx="http://schemas.microsoft.com/office/drawing/2014/chartex" xmlns:cx1="http://schemas.microsoft.com/office/drawing/2015/9/8/chartex" xmlns:cx2="http://schemas.microsoft.com/office/drawing/2015/10/21/chartex" xmlns:cx3="http://schemas.microsoft.com/office/drawing/2016/5/9/chartex" xmlns:cx4="http://schemas.microsoft.com/office/drawing/2016/5/10/chartex" xmlns:cx5="http://schemas.microsoft.com/office/drawing/2016/5/11/chartex" xmlns:cx6="http://schemas.microsoft.com/office/drawing/2016/5/12/chartex" xmlns:cx7="http://schemas.microsoft.com/office/drawing/2016/5/13/chartex" xmlns:cx8="http://schemas.microsoft.com/office/drawing/2016/5/14/chartex" xmlns:mc="http://schemas.openxmlformats.org/markup-compatibility/2006" xmlns:aink="http://schemas.microsoft.com/office/drawing/2016/ink" xmlns:am3d="http://schemas.microsoft.com/office/drawing/2017/model3d" xmlns:o="urn:schemas-microsoft-com:office:office" xmlns:r="http://schemas.openxmlformats.org/officeDocument/2006/relationships" xmlns:m="http://schemas.openxmlformats.org/officeDocument/2006/math" xmlns:v="urn:schemas-microsoft-com:vml" xmlns:wp14="http://schemas.microsoft.com/office/word/2010/wordprocessingDrawing" xmlns:wp="http://schemas.openxmlformats.org/drawingml/2006/wordprocessingDrawing" xmlns:w10="urn:schemas-microsoft-com:office:word" xmlns:w="http://schemas.openxmlformats.org/wordprocessingml/2006/main" xmlns:w14="http://schemas.microsoft.com/office/word/2010/wordml" xmlns:w15="http://schemas.microsoft.com/office/word/2012/wordml" xmlns:w16cex="http://schemas.microsoft.com/office/word/2018/wordml/cex" xmlns:w16cid="http://schemas.microsoft.com/office/word/2016/wordml/cid" xmlns:w16="http://schemas.microsoft.com/office/word/2018/wordml" xmlns:w16sdtdh="http://schemas.microsoft.com/office/word/2020/wordml/sdtdatahash" xmlns:w16se="http://schemas.microsoft.com/office/word/2015/wordml/symex" xmlns:wpg="http://schemas.microsoft.com/office/word/2010/wordprocessingGroup" xmlns:wpi="http://schemas.microsoft.com/office/word/2010/wordprocessingInk" xmlns:wne="http://schemas.microsoft.com/office/word/2006/wordml" xmlns:wps="http://schemas.microsoft.com/office/word/2010/wordprocessingShape" mc:Ignorable="w14 w15 w16se w16cid w16 w16cex w16sdtdh wp14">
   <w:abstractNum w:abstractNumId="0" w15:restartNumberingAfterBreak="0">
     <w:nsid w:val="FFFFFF7C"/>
     <w:multiLevelType w:val="singleLevel"/>
@@ -6044,49 +7028,49 @@
       </w:pPr>
     </w:lvl>
   </w:abstractNum>
-  <w:num w:numId="1" w16cid:durableId="1743331574">
+  <w:num w:numId="1">
     <w:abstractNumId w:val="10"/>
   </w:num>
-  <w:num w:numId="2" w16cid:durableId="980889831">
+  <w:num w:numId="2">
     <w:abstractNumId w:val="9"/>
   </w:num>
-  <w:num w:numId="3" w16cid:durableId="789512532">
+  <w:num w:numId="3">
     <w:abstractNumId w:val="7"/>
   </w:num>
-  <w:num w:numId="4" w16cid:durableId="1953705969">
+  <w:num w:numId="4">
     <w:abstractNumId w:val="6"/>
   </w:num>
-  <w:num w:numId="5" w16cid:durableId="2095782402">
+  <w:num w:numId="5">
     <w:abstractNumId w:val="5"/>
   </w:num>
-  <w:num w:numId="6" w16cid:durableId="118495568">
+  <w:num w:numId="6">
     <w:abstractNumId w:val="4"/>
   </w:num>
-  <w:num w:numId="7" w16cid:durableId="1002469007">
+  <w:num w:numId="7">
     <w:abstractNumId w:val="8"/>
   </w:num>
-  <w:num w:numId="8" w16cid:durableId="2103332499">
+  <w:num w:numId="8">
     <w:abstractNumId w:val="3"/>
   </w:num>
-  <w:num w:numId="9" w16cid:durableId="29188623">
+  <w:num w:numId="9">
     <w:abstractNumId w:val="2"/>
   </w:num>
-  <w:num w:numId="10" w16cid:durableId="1432362279">
+  <w:num w:numId="10">
     <w:abstractNumId w:val="1"/>
   </w:num>
-  <w:num w:numId="11" w16cid:durableId="1474325716">
+  <w:num w:numId="11">
     <w:abstractNumId w:val="0"/>
   </w:num>
-  <w:num w:numId="12" w16cid:durableId="566381552">
+  <w:num w:numId="12">
     <w:abstractNumId w:val="20"/>
   </w:num>
-  <w:num w:numId="13" w16cid:durableId="1205485540">
+  <w:num w:numId="13">
     <w:abstractNumId w:val="19"/>
   </w:num>
-  <w:num w:numId="14" w16cid:durableId="162400624">
+  <w:num w:numId="14">
     <w:abstractNumId w:val="10"/>
   </w:num>
-  <w:num w:numId="15" w16cid:durableId="1809350492">
+  <w:num w:numId="15">
     <w:abstractNumId w:val="12"/>
     <w:lvlOverride w:ilvl="0">
       <w:startOverride w:val="1"/>
@@ -6116,7 +7100,7 @@
       <w:startOverride w:val="1"/>
     </w:lvlOverride>
   </w:num>
-  <w:num w:numId="16" w16cid:durableId="1972518006">
+  <w:num w:numId="16">
     <w:abstractNumId w:val="13"/>
     <w:lvlOverride w:ilvl="0">
       <w:startOverride w:val="2"/>
@@ -6146,7 +7130,7 @@
       <w:startOverride w:val="2"/>
     </w:lvlOverride>
   </w:num>
-  <w:num w:numId="17" w16cid:durableId="704409078">
+  <w:num w:numId="17">
     <w:abstractNumId w:val="14"/>
     <w:lvlOverride w:ilvl="0">
       <w:startOverride w:val="3"/>
@@ -6176,10 +7160,10 @@
       <w:startOverride w:val="3"/>
     </w:lvlOverride>
   </w:num>
-  <w:num w:numId="18" w16cid:durableId="273827304">
+  <w:num w:numId="18">
     <w:abstractNumId w:val="11"/>
   </w:num>
-  <w:num w:numId="19" w16cid:durableId="919563219">
+  <w:num w:numId="19">
     <w:abstractNumId w:val="15"/>
     <w:lvlOverride w:ilvl="0">
       <w:startOverride w:val="4"/>
@@ -6209,16 +7193,16 @@
       <w:startOverride w:val="4"/>
     </w:lvlOverride>
   </w:num>
-  <w:num w:numId="20" w16cid:durableId="477651563">
+  <w:num w:numId="20">
     <w:abstractNumId w:val="11"/>
   </w:num>
-  <w:num w:numId="21" w16cid:durableId="1329402834">
+  <w:num w:numId="21">
     <w:abstractNumId w:val="11"/>
   </w:num>
-  <w:num w:numId="22" w16cid:durableId="724838182">
+  <w:num w:numId="22">
     <w:abstractNumId w:val="11"/>
   </w:num>
-  <w:num w:numId="23" w16cid:durableId="495649783">
+  <w:num w:numId="23">
     <w:abstractNumId w:val="16"/>
     <w:lvlOverride w:ilvl="0">
       <w:startOverride w:val="5"/>
@@ -6248,7 +7232,7 @@
       <w:startOverride w:val="5"/>
     </w:lvlOverride>
   </w:num>
-  <w:num w:numId="24" w16cid:durableId="310914649">
+  <w:num w:numId="24">
     <w:abstractNumId w:val="17"/>
     <w:lvlOverride w:ilvl="0">
       <w:startOverride w:val="6"/>
@@ -6278,7 +7262,7 @@
       <w:startOverride w:val="6"/>
     </w:lvlOverride>
   </w:num>
-  <w:num w:numId="25" w16cid:durableId="459105508">
+  <w:num w:numId="25">
     <w:abstractNumId w:val="18"/>
     <w:lvlOverride w:ilvl="0">
       <w:startOverride w:val="7"/>
@@ -6312,7 +7296,7 @@
 </file>
 
 <file path=word/styles.xml><?xml version="1.0" encoding="utf-8"?>
-<w:styles xmlns:mc="http://schemas.openxmlformats.org/markup-compatibility/2006" xmlns:r="http://schemas.openxmlformats.org/officeDocument/2006/relationships" xmlns:w="http://schemas.openxmlformats.org/wordprocessingml/2006/main" xmlns:w14="http://schemas.microsoft.com/office/word/2010/wordml" xmlns:w15="http://schemas.microsoft.com/office/word/2012/wordml" xmlns:w16cex="http://schemas.microsoft.com/office/word/2018/wordml/cex" xmlns:w16cid="http://schemas.microsoft.com/office/word/2016/wordml/cid" xmlns:w16="http://schemas.microsoft.com/office/word/2018/wordml" xmlns:w16du="http://schemas.microsoft.com/office/word/2023/wordml/word16du" xmlns:w16sdtdh="http://schemas.microsoft.com/office/word/2020/wordml/sdtdatahash" xmlns:w16sdtfl="http://schemas.microsoft.com/office/word/2024/wordml/sdtformatlock" xmlns:w16se="http://schemas.microsoft.com/office/word/2015/wordml/symex" mc:Ignorable="w14 w15 w16se w16cid w16 w16cex w16sdtdh w16sdtfl w16du">
+<w:styles xmlns:mc="http://schemas.openxmlformats.org/markup-compatibility/2006" xmlns:r="http://schemas.openxmlformats.org/officeDocument/2006/relationships" xmlns:w="http://schemas.openxmlformats.org/wordprocessingml/2006/main" xmlns:w14="http://schemas.microsoft.com/office/word/2010/wordml" xmlns:w15="http://schemas.microsoft.com/office/word/2012/wordml" xmlns:w16cex="http://schemas.microsoft.com/office/word/2018/wordml/cex" xmlns:w16cid="http://schemas.microsoft.com/office/word/2016/wordml/cid" xmlns:w16="http://schemas.microsoft.com/office/word/2018/wordml" xmlns:w16sdtdh="http://schemas.microsoft.com/office/word/2020/wordml/sdtdatahash" xmlns:w16se="http://schemas.microsoft.com/office/word/2015/wordml/symex" mc:Ignorable="w14 w15 w16se w16cid w16 w16cex w16sdtdh">
   <w:docDefaults>
     <w:rPrDefault>
       <w:rPr>
@@ -6666,7 +7650,7 @@
     <w:lsdException w:name="Unresolved Mention" w:semiHidden="1" w:uiPriority="99" w:unhideWhenUsed="1"/>
     <w:lsdException w:name="Smart Link" w:semiHidden="1" w:uiPriority="99" w:unhideWhenUsed="1"/>
   </w:latentStyles>
-  <w:style w:type="paragraph" w:default="1" w:styleId="a">
+  <w:style w:type="paragraph" w:default="1" w:styleId="Normal">
     <w:name w:val="Normal"/>
     <w:qFormat/>
     <w:rsid w:val="00DE5465"/>
@@ -6677,11 +7661,11 @@
       <w:rFonts w:ascii="Times New Roman" w:hAnsi="Times New Roman"/>
     </w:rPr>
   </w:style>
-  <w:style w:type="paragraph" w:styleId="1">
+  <w:style w:type="paragraph" w:styleId="Heading1">
     <w:name w:val="heading 1"/>
-    <w:basedOn w:val="a"/>
-    <w:next w:val="a0"/>
-    <w:link w:val="10"/>
+    <w:basedOn w:val="Normal"/>
+    <w:next w:val="BodyText"/>
+    <w:link w:val="Heading1Char"/>
     <w:uiPriority w:val="9"/>
     <w:qFormat/>
     <w:rsid w:val="00A10FD9"/>
@@ -6698,11 +7682,11 @@
       <w:szCs w:val="40"/>
     </w:rPr>
   </w:style>
-  <w:style w:type="paragraph" w:styleId="2">
+  <w:style w:type="paragraph" w:styleId="Heading2">
     <w:name w:val="heading 2"/>
-    <w:basedOn w:val="a"/>
-    <w:next w:val="a0"/>
-    <w:link w:val="20"/>
+    <w:basedOn w:val="Normal"/>
+    <w:next w:val="BodyText"/>
+    <w:link w:val="Heading2Char"/>
     <w:uiPriority w:val="9"/>
     <w:semiHidden/>
     <w:unhideWhenUsed/>
@@ -6720,11 +7704,11 @@
       <w:szCs w:val="32"/>
     </w:rPr>
   </w:style>
-  <w:style w:type="paragraph" w:styleId="3">
+  <w:style w:type="paragraph" w:styleId="Heading3">
     <w:name w:val="heading 3"/>
-    <w:basedOn w:val="a"/>
-    <w:next w:val="a0"/>
-    <w:link w:val="30"/>
+    <w:basedOn w:val="Normal"/>
+    <w:next w:val="BodyText"/>
+    <w:link w:val="Heading3Char"/>
     <w:uiPriority w:val="9"/>
     <w:semiHidden/>
     <w:unhideWhenUsed/>
@@ -6743,11 +7727,11 @@
       <w:szCs w:val="28"/>
     </w:rPr>
   </w:style>
-  <w:style w:type="paragraph" w:styleId="4">
+  <w:style w:type="paragraph" w:styleId="Heading4">
     <w:name w:val="heading 4"/>
-    <w:basedOn w:val="a"/>
-    <w:next w:val="a0"/>
-    <w:link w:val="40"/>
+    <w:basedOn w:val="Normal"/>
+    <w:next w:val="BodyText"/>
+    <w:link w:val="Heading4Char"/>
     <w:uiPriority w:val="9"/>
     <w:semiHidden/>
     <w:unhideWhenUsed/>
@@ -6766,11 +7750,11 @@
       <w:color w:val="0F4761" w:themeColor="accent1" w:themeShade="BF"/>
     </w:rPr>
   </w:style>
-  <w:style w:type="paragraph" w:styleId="5">
+  <w:style w:type="paragraph" w:styleId="Heading5">
     <w:name w:val="heading 5"/>
-    <w:basedOn w:val="a"/>
-    <w:next w:val="a0"/>
-    <w:link w:val="50"/>
+    <w:basedOn w:val="Normal"/>
+    <w:next w:val="BodyText"/>
+    <w:link w:val="Heading5Char"/>
     <w:uiPriority w:val="9"/>
     <w:semiHidden/>
     <w:unhideWhenUsed/>
@@ -6787,11 +7771,11 @@
       <w:color w:val="0F4761" w:themeColor="accent1" w:themeShade="BF"/>
     </w:rPr>
   </w:style>
-  <w:style w:type="paragraph" w:styleId="6">
+  <w:style w:type="paragraph" w:styleId="Heading6">
     <w:name w:val="heading 6"/>
-    <w:basedOn w:val="a"/>
-    <w:next w:val="a0"/>
-    <w:link w:val="60"/>
+    <w:basedOn w:val="Normal"/>
+    <w:next w:val="BodyText"/>
+    <w:link w:val="Heading6Char"/>
     <w:uiPriority w:val="9"/>
     <w:semiHidden/>
     <w:unhideWhenUsed/>
@@ -6810,11 +7794,11 @@
       <w:color w:val="595959" w:themeColor="text1" w:themeTint="A6"/>
     </w:rPr>
   </w:style>
-  <w:style w:type="paragraph" w:styleId="7">
+  <w:style w:type="paragraph" w:styleId="Heading7">
     <w:name w:val="heading 7"/>
-    <w:basedOn w:val="a"/>
-    <w:next w:val="a0"/>
-    <w:link w:val="70"/>
+    <w:basedOn w:val="Normal"/>
+    <w:next w:val="BodyText"/>
+    <w:link w:val="Heading7Char"/>
     <w:uiPriority w:val="9"/>
     <w:semiHidden/>
     <w:unhideWhenUsed/>
@@ -6831,11 +7815,11 @@
       <w:color w:val="595959" w:themeColor="text1" w:themeTint="A6"/>
     </w:rPr>
   </w:style>
-  <w:style w:type="paragraph" w:styleId="8">
+  <w:style w:type="paragraph" w:styleId="Heading8">
     <w:name w:val="heading 8"/>
-    <w:basedOn w:val="a"/>
-    <w:next w:val="a0"/>
-    <w:link w:val="80"/>
+    <w:basedOn w:val="Normal"/>
+    <w:next w:val="BodyText"/>
+    <w:link w:val="Heading8Char"/>
     <w:uiPriority w:val="9"/>
     <w:semiHidden/>
     <w:unhideWhenUsed/>
@@ -6854,11 +7838,11 @@
       <w:color w:val="272727" w:themeColor="text1" w:themeTint="D8"/>
     </w:rPr>
   </w:style>
-  <w:style w:type="paragraph" w:styleId="9">
+  <w:style w:type="paragraph" w:styleId="Heading9">
     <w:name w:val="heading 9"/>
-    <w:basedOn w:val="a"/>
-    <w:next w:val="a0"/>
-    <w:link w:val="90"/>
+    <w:basedOn w:val="Normal"/>
+    <w:next w:val="BodyText"/>
+    <w:link w:val="Heading9Char"/>
     <w:uiPriority w:val="9"/>
     <w:semiHidden/>
     <w:unhideWhenUsed/>
@@ -6875,13 +7859,13 @@
       <w:color w:val="272727" w:themeColor="text1" w:themeTint="D8"/>
     </w:rPr>
   </w:style>
-  <w:style w:type="character" w:default="1" w:styleId="a1">
+  <w:style w:type="character" w:default="1" w:styleId="DefaultParagraphFont">
     <w:name w:val="Default Paragraph Font"/>
     <w:uiPriority w:val="1"/>
     <w:semiHidden/>
     <w:unhideWhenUsed/>
   </w:style>
-  <w:style w:type="table" w:default="1" w:styleId="a2">
+  <w:style w:type="table" w:default="1" w:styleId="TableNormal">
     <w:name w:val="Normal Table"/>
     <w:uiPriority w:val="99"/>
     <w:semiHidden/>
@@ -6896,16 +7880,16 @@
       </w:tblCellMar>
     </w:tblPr>
   </w:style>
-  <w:style w:type="numbering" w:default="1" w:styleId="a3">
+  <w:style w:type="numbering" w:default="1" w:styleId="NoList">
     <w:name w:val="No List"/>
     <w:uiPriority w:val="99"/>
     <w:semiHidden/>
     <w:unhideWhenUsed/>
   </w:style>
-  <w:style w:type="paragraph" w:styleId="a0">
+  <w:style w:type="paragraph" w:styleId="BodyText">
     <w:name w:val="Body Text"/>
-    <w:basedOn w:val="a"/>
-    <w:link w:val="a4"/>
+    <w:basedOn w:val="Normal"/>
+    <w:link w:val="BodyTextChar"/>
     <w:qFormat/>
     <w:rsid w:val="00647142"/>
     <w:pPr>
@@ -6914,25 +7898,25 @@
   </w:style>
   <w:style w:type="paragraph" w:customStyle="1" w:styleId="FirstParagraph">
     <w:name w:val="First Paragraph"/>
-    <w:basedOn w:val="a0"/>
-    <w:next w:val="a0"/>
+    <w:basedOn w:val="BodyText"/>
+    <w:next w:val="BodyText"/>
     <w:qFormat/>
     <w:rsid w:val="00F83D5D"/>
   </w:style>
   <w:style w:type="paragraph" w:customStyle="1" w:styleId="Compact">
     <w:name w:val="Compact"/>
-    <w:basedOn w:val="a0"/>
+    <w:basedOn w:val="BodyText"/>
     <w:qFormat/>
     <w:rsid w:val="00B42F64"/>
     <w:pPr>
       <w:spacing w:before="36" w:after="36" w:line="360" w:lineRule="auto"/>
     </w:pPr>
   </w:style>
-  <w:style w:type="paragraph" w:styleId="a5">
+  <w:style w:type="paragraph" w:styleId="Title">
     <w:name w:val="Title"/>
-    <w:basedOn w:val="a"/>
-    <w:next w:val="a0"/>
-    <w:link w:val="a6"/>
+    <w:basedOn w:val="Normal"/>
+    <w:next w:val="BodyText"/>
+    <w:link w:val="TitleChar"/>
     <w:uiPriority w:val="10"/>
     <w:qFormat/>
     <w:rsid w:val="00F83D5D"/>
@@ -6949,10 +7933,10 @@
       <w:szCs w:val="56"/>
     </w:rPr>
   </w:style>
-  <w:style w:type="character" w:customStyle="1" w:styleId="a6">
-    <w:name w:val="Заголовок Знак"/>
-    <w:basedOn w:val="a1"/>
-    <w:link w:val="a5"/>
+  <w:style w:type="character" w:customStyle="1" w:styleId="TitleChar">
+    <w:name w:val="Title Char"/>
+    <w:basedOn w:val="DefaultParagraphFont"/>
+    <w:link w:val="Title"/>
     <w:uiPriority w:val="10"/>
     <w:rsid w:val="00F83D5D"/>
     <w:rPr>
@@ -6963,11 +7947,11 @@
       <w:szCs w:val="56"/>
     </w:rPr>
   </w:style>
-  <w:style w:type="paragraph" w:styleId="a7">
+  <w:style w:type="paragraph" w:styleId="Subtitle">
     <w:name w:val="Subtitle"/>
-    <w:basedOn w:val="a"/>
-    <w:next w:val="a0"/>
-    <w:link w:val="a8"/>
+    <w:basedOn w:val="Normal"/>
+    <w:next w:val="BodyText"/>
+    <w:link w:val="SubtitleChar"/>
     <w:uiPriority w:val="11"/>
     <w:qFormat/>
     <w:rsid w:val="00A10FD9"/>
@@ -6984,10 +7968,10 @@
       <w:szCs w:val="28"/>
     </w:rPr>
   </w:style>
-  <w:style w:type="character" w:customStyle="1" w:styleId="a8">
-    <w:name w:val="Подзаголовок Знак"/>
-    <w:basedOn w:val="a1"/>
-    <w:link w:val="a7"/>
+  <w:style w:type="character" w:customStyle="1" w:styleId="SubtitleChar">
+    <w:name w:val="Subtitle Char"/>
+    <w:basedOn w:val="DefaultParagraphFont"/>
+    <w:link w:val="Subtitle"/>
     <w:uiPriority w:val="11"/>
     <w:rsid w:val="00A10FD9"/>
     <w:rPr>
@@ -7000,7 +7984,7 @@
   </w:style>
   <w:style w:type="paragraph" w:customStyle="1" w:styleId="Author">
     <w:name w:val="Author"/>
-    <w:next w:val="a0"/>
+    <w:next w:val="BodyText"/>
     <w:qFormat/>
     <w:pPr>
       <w:keepNext/>
@@ -7008,9 +7992,9 @@
       <w:jc w:val="center"/>
     </w:pPr>
   </w:style>
-  <w:style w:type="paragraph" w:styleId="a9">
+  <w:style w:type="paragraph" w:styleId="Date">
     <w:name w:val="Date"/>
-    <w:next w:val="a0"/>
+    <w:next w:val="BodyText"/>
     <w:qFormat/>
     <w:rsid w:val="00647142"/>
     <w:pPr>
@@ -7024,7 +8008,7 @@
   </w:style>
   <w:style w:type="paragraph" w:customStyle="1" w:styleId="AbstractTitle">
     <w:name w:val="Abstract Title"/>
-    <w:basedOn w:val="a"/>
+    <w:basedOn w:val="Normal"/>
     <w:next w:val="Abstract"/>
     <w:qFormat/>
     <w:pPr>
@@ -7042,8 +8026,8 @@
   </w:style>
   <w:style w:type="paragraph" w:customStyle="1" w:styleId="Abstract">
     <w:name w:val="Abstract"/>
-    <w:basedOn w:val="a"/>
-    <w:next w:val="a0"/>
+    <w:basedOn w:val="Normal"/>
+    <w:next w:val="BodyText"/>
     <w:qFormat/>
     <w:pPr>
       <w:keepNext/>
@@ -7055,15 +8039,15 @@
       <w:szCs w:val="20"/>
     </w:rPr>
   </w:style>
-  <w:style w:type="paragraph" w:styleId="aa">
+  <w:style w:type="paragraph" w:styleId="Bibliography">
     <w:name w:val="Bibliography"/>
-    <w:basedOn w:val="a"/>
+    <w:basedOn w:val="Normal"/>
     <w:qFormat/>
   </w:style>
-  <w:style w:type="character" w:customStyle="1" w:styleId="10">
-    <w:name w:val="Заголовок 1 Знак"/>
-    <w:basedOn w:val="a1"/>
-    <w:link w:val="1"/>
+  <w:style w:type="character" w:customStyle="1" w:styleId="Heading1Char">
+    <w:name w:val="Heading 1 Char"/>
+    <w:basedOn w:val="DefaultParagraphFont"/>
+    <w:link w:val="Heading1"/>
     <w:uiPriority w:val="9"/>
     <w:rsid w:val="00A10FD9"/>
     <w:rPr>
@@ -7073,10 +8057,10 @@
       <w:szCs w:val="40"/>
     </w:rPr>
   </w:style>
-  <w:style w:type="character" w:customStyle="1" w:styleId="20">
-    <w:name w:val="Заголовок 2 Знак"/>
-    <w:basedOn w:val="a1"/>
-    <w:link w:val="2"/>
+  <w:style w:type="character" w:customStyle="1" w:styleId="Heading2Char">
+    <w:name w:val="Heading 2 Char"/>
+    <w:basedOn w:val="DefaultParagraphFont"/>
+    <w:link w:val="Heading2"/>
     <w:uiPriority w:val="9"/>
     <w:semiHidden/>
     <w:rsid w:val="00E1504D"/>
@@ -7086,10 +8070,10 @@
       <w:szCs w:val="32"/>
     </w:rPr>
   </w:style>
-  <w:style w:type="character" w:customStyle="1" w:styleId="30">
-    <w:name w:val="Заголовок 3 Знак"/>
-    <w:basedOn w:val="a1"/>
-    <w:link w:val="3"/>
+  <w:style w:type="character" w:customStyle="1" w:styleId="Heading3Char">
+    <w:name w:val="Heading 3 Char"/>
+    <w:basedOn w:val="DefaultParagraphFont"/>
+    <w:link w:val="Heading3"/>
     <w:uiPriority w:val="9"/>
     <w:semiHidden/>
     <w:rsid w:val="00A10FD9"/>
@@ -7100,10 +8084,10 @@
       <w:szCs w:val="28"/>
     </w:rPr>
   </w:style>
-  <w:style w:type="character" w:customStyle="1" w:styleId="40">
-    <w:name w:val="Заголовок 4 Знак"/>
-    <w:basedOn w:val="a1"/>
-    <w:link w:val="4"/>
+  <w:style w:type="character" w:customStyle="1" w:styleId="Heading4Char">
+    <w:name w:val="Heading 4 Char"/>
+    <w:basedOn w:val="DefaultParagraphFont"/>
+    <w:link w:val="Heading4"/>
     <w:uiPriority w:val="9"/>
     <w:semiHidden/>
     <w:rsid w:val="00A10FD9"/>
@@ -7114,10 +8098,10 @@
       <w:color w:val="0F4761" w:themeColor="accent1" w:themeShade="BF"/>
     </w:rPr>
   </w:style>
-  <w:style w:type="character" w:customStyle="1" w:styleId="50">
-    <w:name w:val="Заголовок 5 Знак"/>
-    <w:basedOn w:val="a1"/>
-    <w:link w:val="5"/>
+  <w:style w:type="character" w:customStyle="1" w:styleId="Heading5Char">
+    <w:name w:val="Heading 5 Char"/>
+    <w:basedOn w:val="DefaultParagraphFont"/>
+    <w:link w:val="Heading5"/>
     <w:uiPriority w:val="9"/>
     <w:semiHidden/>
     <w:rsid w:val="00A10FD9"/>
@@ -7126,10 +8110,10 @@
       <w:color w:val="0F4761" w:themeColor="accent1" w:themeShade="BF"/>
     </w:rPr>
   </w:style>
-  <w:style w:type="character" w:customStyle="1" w:styleId="60">
-    <w:name w:val="Заголовок 6 Знак"/>
-    <w:basedOn w:val="a1"/>
-    <w:link w:val="6"/>
+  <w:style w:type="character" w:customStyle="1" w:styleId="Heading6Char">
+    <w:name w:val="Heading 6 Char"/>
+    <w:basedOn w:val="DefaultParagraphFont"/>
+    <w:link w:val="Heading6"/>
     <w:uiPriority w:val="9"/>
     <w:semiHidden/>
     <w:rsid w:val="00A10FD9"/>
@@ -7140,10 +8124,10 @@
       <w:color w:val="595959" w:themeColor="text1" w:themeTint="A6"/>
     </w:rPr>
   </w:style>
-  <w:style w:type="character" w:customStyle="1" w:styleId="70">
-    <w:name w:val="Заголовок 7 Знак"/>
-    <w:basedOn w:val="a1"/>
-    <w:link w:val="7"/>
+  <w:style w:type="character" w:customStyle="1" w:styleId="Heading7Char">
+    <w:name w:val="Heading 7 Char"/>
+    <w:basedOn w:val="DefaultParagraphFont"/>
+    <w:link w:val="Heading7"/>
     <w:uiPriority w:val="9"/>
     <w:semiHidden/>
     <w:rsid w:val="00A10FD9"/>
@@ -7152,10 +8136,10 @@
       <w:color w:val="595959" w:themeColor="text1" w:themeTint="A6"/>
     </w:rPr>
   </w:style>
-  <w:style w:type="character" w:customStyle="1" w:styleId="80">
-    <w:name w:val="Заголовок 8 Знак"/>
-    <w:basedOn w:val="a1"/>
-    <w:link w:val="8"/>
+  <w:style w:type="character" w:customStyle="1" w:styleId="Heading8Char">
+    <w:name w:val="Heading 8 Char"/>
+    <w:basedOn w:val="DefaultParagraphFont"/>
+    <w:link w:val="Heading8"/>
     <w:uiPriority w:val="9"/>
     <w:semiHidden/>
     <w:rsid w:val="00A10FD9"/>
@@ -7166,10 +8150,10 @@
       <w:color w:val="272727" w:themeColor="text1" w:themeTint="D8"/>
     </w:rPr>
   </w:style>
-  <w:style w:type="character" w:customStyle="1" w:styleId="90">
-    <w:name w:val="Заголовок 9 Знак"/>
-    <w:basedOn w:val="a1"/>
-    <w:link w:val="9"/>
+  <w:style w:type="character" w:customStyle="1" w:styleId="Heading9Char">
+    <w:name w:val="Heading 9 Char"/>
+    <w:basedOn w:val="DefaultParagraphFont"/>
+    <w:link w:val="Heading9"/>
     <w:uiPriority w:val="9"/>
     <w:semiHidden/>
     <w:rsid w:val="00A10FD9"/>
@@ -7178,10 +8162,10 @@
       <w:color w:val="272727" w:themeColor="text1" w:themeTint="D8"/>
     </w:rPr>
   </w:style>
-  <w:style w:type="paragraph" w:styleId="ab">
+  <w:style w:type="paragraph" w:styleId="BlockText">
     <w:name w:val="Block Text"/>
-    <w:basedOn w:val="a0"/>
-    <w:next w:val="a0"/>
+    <w:basedOn w:val="BodyText"/>
+    <w:next w:val="BodyText"/>
     <w:uiPriority w:val="9"/>
     <w:unhideWhenUsed/>
     <w:qFormat/>
@@ -7190,17 +8174,17 @@
       <w:ind w:left="480" w:right="480"/>
     </w:pPr>
   </w:style>
-  <w:style w:type="paragraph" w:styleId="ac">
+  <w:style w:type="paragraph" w:styleId="FootnoteText">
     <w:name w:val="footnote text"/>
-    <w:basedOn w:val="a"/>
+    <w:basedOn w:val="Normal"/>
     <w:uiPriority w:val="9"/>
     <w:unhideWhenUsed/>
     <w:qFormat/>
   </w:style>
   <w:style w:type="paragraph" w:customStyle="1" w:styleId="FootnoteBlockText">
     <w:name w:val="Footnote Block Text"/>
-    <w:basedOn w:val="ac"/>
-    <w:next w:val="ac"/>
+    <w:basedOn w:val="FootnoteText"/>
+    <w:next w:val="FootnoteText"/>
     <w:uiPriority w:val="9"/>
     <w:unhideWhenUsed/>
     <w:qFormat/>
@@ -7240,7 +8224,7 @@
   </w:style>
   <w:style w:type="paragraph" w:customStyle="1" w:styleId="DefinitionTerm">
     <w:name w:val="Definition Term"/>
-    <w:basedOn w:val="a"/>
+    <w:basedOn w:val="Normal"/>
     <w:next w:val="Definition"/>
     <w:pPr>
       <w:keepNext/>
@@ -7253,12 +8237,12 @@
   </w:style>
   <w:style w:type="paragraph" w:customStyle="1" w:styleId="Definition">
     <w:name w:val="Definition"/>
-    <w:basedOn w:val="a"/>
-  </w:style>
-  <w:style w:type="paragraph" w:styleId="ad">
+    <w:basedOn w:val="Normal"/>
+  </w:style>
+  <w:style w:type="paragraph" w:styleId="Caption">
     <w:name w:val="caption"/>
-    <w:basedOn w:val="a"/>
-    <w:link w:val="ae"/>
+    <w:basedOn w:val="Normal"/>
+    <w:link w:val="CaptionChar"/>
     <w:pPr>
       <w:spacing w:after="120"/>
     </w:pPr>
@@ -7268,18 +8252,18 @@
   </w:style>
   <w:style w:type="paragraph" w:customStyle="1" w:styleId="TableCaption">
     <w:name w:val="Table Caption"/>
-    <w:basedOn w:val="ad"/>
+    <w:basedOn w:val="Caption"/>
     <w:pPr>
       <w:keepNext/>
     </w:pPr>
   </w:style>
   <w:style w:type="paragraph" w:customStyle="1" w:styleId="ImageCaption">
     <w:name w:val="Image Caption"/>
-    <w:basedOn w:val="ad"/>
+    <w:basedOn w:val="Caption"/>
   </w:style>
   <w:style w:type="paragraph" w:customStyle="1" w:styleId="Figure">
     <w:name w:val="Figure"/>
-    <w:basedOn w:val="a"/>
+    <w:basedOn w:val="Normal"/>
   </w:style>
   <w:style w:type="paragraph" w:customStyle="1" w:styleId="CaptionedFigure">
     <w:name w:val="Captioned Figure"/>
@@ -7288,14 +8272,14 @@
       <w:keepNext/>
     </w:pPr>
   </w:style>
-  <w:style w:type="character" w:customStyle="1" w:styleId="ae">
-    <w:name w:val="Название объекта Знак"/>
-    <w:basedOn w:val="a1"/>
-    <w:link w:val="ad"/>
+  <w:style w:type="character" w:customStyle="1" w:styleId="CaptionChar">
+    <w:name w:val="Caption Char"/>
+    <w:basedOn w:val="DefaultParagraphFont"/>
+    <w:link w:val="Caption"/>
   </w:style>
   <w:style w:type="character" w:customStyle="1" w:styleId="VerbatimChar">
     <w:name w:val="Verbatim Char"/>
-    <w:basedOn w:val="ae"/>
+    <w:basedOn w:val="CaptionChar"/>
     <w:link w:val="SourceCode"/>
     <w:rsid w:val="00A87782"/>
     <w:rPr>
@@ -7305,26 +8289,26 @@
   </w:style>
   <w:style w:type="character" w:customStyle="1" w:styleId="SectionNumber">
     <w:name w:val="Section Number"/>
-    <w:basedOn w:val="ae"/>
-  </w:style>
-  <w:style w:type="character" w:styleId="af">
+    <w:basedOn w:val="CaptionChar"/>
+  </w:style>
+  <w:style w:type="character" w:styleId="FootnoteReference">
     <w:name w:val="footnote reference"/>
-    <w:basedOn w:val="ae"/>
+    <w:basedOn w:val="CaptionChar"/>
     <w:rPr>
       <w:vertAlign w:val="superscript"/>
     </w:rPr>
   </w:style>
-  <w:style w:type="character" w:styleId="af0">
+  <w:style w:type="character" w:styleId="Hyperlink">
     <w:name w:val="Hyperlink"/>
-    <w:basedOn w:val="ae"/>
+    <w:basedOn w:val="CaptionChar"/>
     <w:rPr>
       <w:color w:val="156082" w:themeColor="accent1"/>
     </w:rPr>
   </w:style>
-  <w:style w:type="paragraph" w:styleId="af1">
+  <w:style w:type="paragraph" w:styleId="TOCHeading">
     <w:name w:val="TOC Heading"/>
-    <w:basedOn w:val="1"/>
-    <w:next w:val="a0"/>
+    <w:basedOn w:val="Heading1"/>
+    <w:next w:val="BodyText"/>
     <w:uiPriority w:val="39"/>
     <w:unhideWhenUsed/>
     <w:qFormat/>
@@ -7335,7 +8319,7 @@
   </w:style>
   <w:style w:type="paragraph" w:customStyle="1" w:styleId="SourceCode">
     <w:name w:val="Source Code"/>
-    <w:basedOn w:val="a"/>
+    <w:basedOn w:val="Normal"/>
     <w:link w:val="VerbatimChar"/>
     <w:rsid w:val="00A87782"/>
     <w:pPr>
@@ -7672,18 +8656,18 @@
       <w:shd w:val="clear" w:color="auto" w:fill="F8F8F8"/>
     </w:rPr>
   </w:style>
-  <w:style w:type="character" w:customStyle="1" w:styleId="a4">
-    <w:name w:val="Основной текст Знак"/>
-    <w:basedOn w:val="a1"/>
-    <w:link w:val="a0"/>
+  <w:style w:type="character" w:customStyle="1" w:styleId="BodyTextChar">
+    <w:name w:val="Body Text Char"/>
+    <w:basedOn w:val="DefaultParagraphFont"/>
+    <w:link w:val="BodyText"/>
     <w:rsid w:val="00647142"/>
     <w:rPr>
       <w:rFonts w:ascii="Times New Roman" w:hAnsi="Times New Roman"/>
     </w:rPr>
   </w:style>
-  <w:style w:type="paragraph" w:styleId="af2">
+  <w:style w:type="paragraph" w:styleId="ListParagraph">
     <w:name w:val="List Paragraph"/>
-    <w:basedOn w:val="a"/>
+    <w:basedOn w:val="Normal"/>
     <w:rsid w:val="001555ED"/>
     <w:pPr>
       <w:spacing w:line="360" w:lineRule="auto"/>
@@ -7691,10 +8675,10 @@
       <w:contextualSpacing/>
     </w:pPr>
   </w:style>
-  <w:style w:type="paragraph" w:styleId="af3">
+  <w:style w:type="paragraph" w:styleId="Header">
     <w:name w:val="header"/>
-    <w:basedOn w:val="a"/>
-    <w:link w:val="af4"/>
+    <w:basedOn w:val="Normal"/>
+    <w:link w:val="HeaderChar"/>
     <w:uiPriority w:val="99"/>
     <w:unhideWhenUsed/>
     <w:rsid w:val="00C52281"/>
@@ -7706,20 +8690,20 @@
       <w:spacing w:after="0"/>
     </w:pPr>
   </w:style>
-  <w:style w:type="character" w:customStyle="1" w:styleId="af4">
-    <w:name w:val="Верхний колонтитул Знак"/>
-    <w:basedOn w:val="a1"/>
-    <w:link w:val="af3"/>
+  <w:style w:type="character" w:customStyle="1" w:styleId="HeaderChar">
+    <w:name w:val="Header Char"/>
+    <w:basedOn w:val="DefaultParagraphFont"/>
+    <w:link w:val="Header"/>
     <w:uiPriority w:val="99"/>
     <w:rsid w:val="00C52281"/>
     <w:rPr>
       <w:rFonts w:ascii="Times New Roman" w:hAnsi="Times New Roman"/>
     </w:rPr>
   </w:style>
-  <w:style w:type="paragraph" w:styleId="af5">
+  <w:style w:type="paragraph" w:styleId="Footer">
     <w:name w:val="footer"/>
-    <w:basedOn w:val="a"/>
-    <w:link w:val="af6"/>
+    <w:basedOn w:val="Normal"/>
+    <w:link w:val="FooterChar"/>
     <w:unhideWhenUsed/>
     <w:rsid w:val="00C52281"/>
     <w:pPr>
@@ -7730,13 +8714,75 @@
       <w:spacing w:after="0"/>
     </w:pPr>
   </w:style>
-  <w:style w:type="character" w:customStyle="1" w:styleId="af6">
-    <w:name w:val="Нижний колонтитул Знак"/>
-    <w:basedOn w:val="a1"/>
-    <w:link w:val="af5"/>
+  <w:style w:type="character" w:customStyle="1" w:styleId="FooterChar">
+    <w:name w:val="Footer Char"/>
+    <w:basedOn w:val="DefaultParagraphFont"/>
+    <w:link w:val="Footer"/>
     <w:rsid w:val="00C52281"/>
     <w:rPr>
       <w:rFonts w:ascii="Times New Roman" w:hAnsi="Times New Roman"/>
+    </w:rPr>
+  </w:style>
+  <w:style w:type="character" w:styleId="CommentReference">
+    <w:name w:val="annotation reference"/>
+    <w:basedOn w:val="DefaultParagraphFont"/>
+    <w:semiHidden/>
+    <w:unhideWhenUsed/>
+    <w:rsid w:val="004F3BE9"/>
+    <w:rPr>
+      <w:sz w:val="16"/>
+      <w:szCs w:val="16"/>
+    </w:rPr>
+  </w:style>
+  <w:style w:type="paragraph" w:styleId="CommentText">
+    <w:name w:val="annotation text"/>
+    <w:basedOn w:val="Normal"/>
+    <w:link w:val="CommentTextChar"/>
+    <w:semiHidden/>
+    <w:unhideWhenUsed/>
+    <w:rsid w:val="004F3BE9"/>
+    <w:rPr>
+      <w:sz w:val="20"/>
+      <w:szCs w:val="20"/>
+    </w:rPr>
+  </w:style>
+  <w:style w:type="character" w:customStyle="1" w:styleId="CommentTextChar">
+    <w:name w:val="Comment Text Char"/>
+    <w:basedOn w:val="DefaultParagraphFont"/>
+    <w:link w:val="CommentText"/>
+    <w:semiHidden/>
+    <w:rsid w:val="004F3BE9"/>
+    <w:rPr>
+      <w:rFonts w:ascii="Times New Roman" w:hAnsi="Times New Roman"/>
+      <w:sz w:val="20"/>
+      <w:szCs w:val="20"/>
+    </w:rPr>
+  </w:style>
+  <w:style w:type="paragraph" w:styleId="CommentSubject">
+    <w:name w:val="annotation subject"/>
+    <w:basedOn w:val="CommentText"/>
+    <w:next w:val="CommentText"/>
+    <w:link w:val="CommentSubjectChar"/>
+    <w:semiHidden/>
+    <w:unhideWhenUsed/>
+    <w:rsid w:val="004F3BE9"/>
+    <w:rPr>
+      <w:b/>
+      <w:bCs/>
+    </w:rPr>
+  </w:style>
+  <w:style w:type="character" w:customStyle="1" w:styleId="CommentSubjectChar">
+    <w:name w:val="Comment Subject Char"/>
+    <w:basedOn w:val="CommentTextChar"/>
+    <w:link w:val="CommentSubject"/>
+    <w:semiHidden/>
+    <w:rsid w:val="004F3BE9"/>
+    <w:rPr>
+      <w:rFonts w:ascii="Times New Roman" w:hAnsi="Times New Roman"/>
+      <w:b/>
+      <w:bCs/>
+      <w:sz w:val="20"/>
+      <w:szCs w:val="20"/>
     </w:rPr>
   </w:style>
 </w:styles>
